--- a/9 15 stuff/draft to edit.docx
+++ b/9 15 stuff/draft to edit.docx
@@ -1,6 +1,6 @@
 
 <file path=word/document.xml><?xml version="1.0" encoding="utf-8"?>
-<w:document xmlns:wpc="http://schemas.microsoft.com/office/word/2010/wordprocessingCanvas" xmlns:mo="http://schemas.microsoft.com/office/mac/office/2008/main" xmlns:mc="http://schemas.openxmlformats.org/markup-compatibility/2006" xmlns:mv="urn:schemas-microsoft-com:mac:vml" xmlns:o="urn:schemas-microsoft-com:office:office" xmlns:r="http://schemas.openxmlformats.org/officeDocument/2006/relationships" xmlns:m="http://schemas.openxmlformats.org/officeDocument/2006/math" xmlns:v="urn:schemas-microsoft-com:vml" xmlns:wp14="http://schemas.microsoft.com/office/word/2010/wordprocessingDrawing" xmlns:wp="http://schemas.openxmlformats.org/drawingml/2006/wordprocessingDrawing" xmlns:w10="urn:schemas-microsoft-com:office:word" xmlns:w="http://schemas.openxmlformats.org/wordprocessingml/2006/main" xmlns:w14="http://schemas.microsoft.com/office/word/2010/wordml" xmlns:w15="http://schemas.microsoft.com/office/word/2012/wordml" xmlns:wpg="http://schemas.microsoft.com/office/word/2010/wordprocessingGroup" xmlns:wpi="http://schemas.microsoft.com/office/word/2010/wordprocessingInk" xmlns:wne="http://schemas.microsoft.com/office/word/2006/wordml" xmlns:wps="http://schemas.microsoft.com/office/word/2010/wordprocessingShape" mc:Ignorable="w14 w15 wp14">
+<w:document xmlns:wpc="http://schemas.microsoft.com/office/word/2010/wordprocessingCanvas" xmlns:cx="http://schemas.microsoft.com/office/drawing/2014/chartex" xmlns:cx1="http://schemas.microsoft.com/office/drawing/2015/9/8/chartex" xmlns:cx2="http://schemas.microsoft.com/office/drawing/2015/10/21/chartex" xmlns:cx3="http://schemas.microsoft.com/office/drawing/2016/5/9/chartex" xmlns:cx4="http://schemas.microsoft.com/office/drawing/2016/5/10/chartex" xmlns:cx5="http://schemas.microsoft.com/office/drawing/2016/5/11/chartex" xmlns:cx6="http://schemas.microsoft.com/office/drawing/2016/5/12/chartex" xmlns:cx7="http://schemas.microsoft.com/office/drawing/2016/5/13/chartex" xmlns:cx8="http://schemas.microsoft.com/office/drawing/2016/5/14/chartex" xmlns:mc="http://schemas.openxmlformats.org/markup-compatibility/2006" xmlns:aink="http://schemas.microsoft.com/office/drawing/2016/ink" xmlns:am3d="http://schemas.microsoft.com/office/drawing/2017/model3d" xmlns:o="urn:schemas-microsoft-com:office:office" xmlns:r="http://schemas.openxmlformats.org/officeDocument/2006/relationships" xmlns:m="http://schemas.openxmlformats.org/officeDocument/2006/math" xmlns:v="urn:schemas-microsoft-com:vml" xmlns:wp14="http://schemas.microsoft.com/office/word/2010/wordprocessingDrawing" xmlns:wp="http://schemas.openxmlformats.org/drawingml/2006/wordprocessingDrawing" xmlns:w10="urn:schemas-microsoft-com:office:word" xmlns:w="http://schemas.openxmlformats.org/wordprocessingml/2006/main" xmlns:w14="http://schemas.microsoft.com/office/word/2010/wordml" xmlns:w15="http://schemas.microsoft.com/office/word/2012/wordml" xmlns:w16cid="http://schemas.microsoft.com/office/word/2016/wordml/cid" xmlns:w16se="http://schemas.microsoft.com/office/word/2015/wordml/symex" xmlns:wpg="http://schemas.microsoft.com/office/word/2010/wordprocessingGroup" xmlns:wpi="http://schemas.microsoft.com/office/word/2010/wordprocessingInk" xmlns:wne="http://schemas.microsoft.com/office/word/2006/wordml" xmlns:wps="http://schemas.microsoft.com/office/word/2010/wordprocessingShape" mc:Ignorable="w14 w15 w16se w16cid wp14">
   <w:body>
     <w:p>
       <w:pPr>
@@ -204,7 +204,7 @@
       <w:r>
         <w:t xml:space="preserve">Email: </w:t>
       </w:r>
-      <w:hyperlink r:id="rId6" w:history="1">
+      <w:hyperlink r:id="rId7" w:history="1">
         <w:r>
           <w:rPr>
             <w:rStyle w:val="Hyperlink"/>
@@ -273,13 +273,50 @@
       </w:r>
       <w:proofErr w:type="spellEnd"/>
       <w:r>
-        <w:t>, 2012). Although this finding is intuitively appealing given both right handed dominance and the smaller number of letters</w:t>
-      </w:r>
-      <w:r>
-        <w:t xml:space="preserve"> typed with the right hand, extension and replication of the </w:t>
+        <w:t xml:space="preserve">, 2012). Although this finding is intuitively appealing given both </w:t>
       </w:r>
       <w:proofErr w:type="gramStart"/>
       <w:r>
+        <w:t>right handed</w:t>
+      </w:r>
+      <w:proofErr w:type="gramEnd"/>
+      <w:r>
+        <w:t xml:space="preserve"> dominance and the smaller number of letters</w:t>
+      </w:r>
+      <w:r>
+        <w:t xml:space="preserve"> typed with the right hand, extension and replication of the right </w:t>
+      </w:r>
+      <w:r>
+        <w:t>side</w:t>
+      </w:r>
+      <w:r>
+        <w:t xml:space="preserve"> advantage is warranted.</w:t>
+      </w:r>
+      <w:r>
+        <w:t xml:space="preserve"> </w:t>
+      </w:r>
+      <w:r>
+        <w:t>The present paper reexamine</w:t>
+      </w:r>
+      <w:r>
+        <w:t>d</w:t>
+      </w:r>
+      <w:r>
+        <w:t xml:space="preserve"> the QWERTY effect within the embodied cognition framework</w:t>
+      </w:r>
+      <w:r>
+        <w:t xml:space="preserve"> (</w:t>
+      </w:r>
+      <w:proofErr w:type="spellStart"/>
+      <w:r>
+        <w:t>Barsalou</w:t>
+      </w:r>
+      <w:proofErr w:type="spellEnd"/>
+      <w:r>
+        <w:t xml:space="preserve">, 1999) and found that the </w:t>
+      </w:r>
+      <w:proofErr w:type="gramStart"/>
+      <w:r>
         <w:t xml:space="preserve">right </w:t>
       </w:r>
       <w:r>
@@ -287,63 +324,29 @@
       </w:r>
       <w:proofErr w:type="gramEnd"/>
       <w:r>
-        <w:t xml:space="preserve"> advantage is warranted.</w:t>
+        <w:t xml:space="preserve"> advantage is replicable to new valence stimuli, as well as experimental manipulation.</w:t>
       </w:r>
       <w:r>
         <w:t xml:space="preserve"> </w:t>
       </w:r>
       <w:r>
-        <w:t>The present paper reexamine</w:t>
-      </w:r>
-      <w:r>
-        <w:t>d</w:t>
-      </w:r>
-      <w:r>
-        <w:t xml:space="preserve"> the QWERTY effect within the embodied cognition framework</w:t>
-      </w:r>
-      <w:r>
-        <w:t xml:space="preserve"> (</w:t>
+        <w:t xml:space="preserve">Further, when examining expertise, right </w:t>
+      </w:r>
+      <w:r>
+        <w:t>side</w:t>
+      </w:r>
+      <w:r>
+        <w:t xml:space="preserve"> advanta</w:t>
+      </w:r>
+      <w:r>
+        <w:t xml:space="preserve">ge interacted with typing speed and </w:t>
       </w:r>
       <w:proofErr w:type="spellStart"/>
       <w:r>
-        <w:t>Barsalou</w:t>
+        <w:t>typability</w:t>
       </w:r>
       <w:proofErr w:type="spellEnd"/>
       <w:r>
-        <w:t xml:space="preserve">, 1999) and found that the </w:t>
-      </w:r>
-      <w:proofErr w:type="gramStart"/>
-      <w:r>
-        <w:t xml:space="preserve">right </w:t>
-      </w:r>
-      <w:r>
-        <w:t>side</w:t>
-      </w:r>
-      <w:proofErr w:type="gramEnd"/>
-      <w:r>
-        <w:t xml:space="preserve"> advantage is replicable to new valence stimuli, as well as experimental manipulation.</w:t>
-      </w:r>
-      <w:r>
-        <w:t xml:space="preserve"> </w:t>
-      </w:r>
-      <w:r>
-        <w:t xml:space="preserve">Further, when examining expertise, right </w:t>
-      </w:r>
-      <w:r>
-        <w:t>side</w:t>
-      </w:r>
-      <w:r>
-        <w:t xml:space="preserve"> advanta</w:t>
-      </w:r>
-      <w:r>
-        <w:t xml:space="preserve">ge interacted with typing speed and </w:t>
-      </w:r>
-      <w:proofErr w:type="spellStart"/>
-      <w:r>
-        <w:t>typability</w:t>
-      </w:r>
-      <w:proofErr w:type="spellEnd"/>
-      <w:r>
         <w:t xml:space="preserve"> (i.e. alternating hand keypresses</w:t>
       </w:r>
       <w:r>
@@ -381,6 +384,21 @@
       <w:r>
         <w:t>keyboard, valence, QWERTY, word norms</w:t>
       </w:r>
+      <w:ins w:id="0" w:author="Wikowsky, Addie J" w:date="2019-09-29T20:18:00Z">
+        <w:r>
+          <w:t>, expertise</w:t>
+        </w:r>
+      </w:ins>
+      <w:ins w:id="1" w:author="Wikowsky, Addie J" w:date="2019-09-29T20:22:00Z">
+        <w:r>
+          <w:t>??</w:t>
+        </w:r>
+      </w:ins>
+      <w:ins w:id="2" w:author="Wikowsky, Addie J" w:date="2019-09-29T20:18:00Z">
+        <w:r>
+          <w:t xml:space="preserve"> </w:t>
+        </w:r>
+      </w:ins>
       <w:r>
         <w:br w:type="page"/>
       </w:r>
@@ -581,15 +599,7 @@
         <w:t xml:space="preserve"> is presented on the left side of the screen. Simi</w:t>
       </w:r>
       <w:r>
-        <w:t xml:space="preserve">larly, </w:t>
-      </w:r>
-      <w:proofErr w:type="spellStart"/>
-      <w:r>
-        <w:t>Rieger</w:t>
-      </w:r>
-      <w:proofErr w:type="spellEnd"/>
-      <w:r>
-        <w:t xml:space="preserve"> </w:t>
+        <w:t xml:space="preserve">larly, Rieger </w:t>
       </w:r>
       <w:r>
         <w:fldChar w:fldCharType="begin" w:fldLock="1"/>
@@ -1054,21 +1064,7 @@
         <w:rPr>
           <w:bCs/>
         </w:rPr>
-        <w:t xml:space="preserve">. For example, </w:t>
-      </w:r>
-      <w:proofErr w:type="spellStart"/>
-      <w:r>
-        <w:rPr>
-          <w:bCs/>
-        </w:rPr>
-        <w:t>Beilock</w:t>
-      </w:r>
-      <w:proofErr w:type="spellEnd"/>
-      <w:r>
-        <w:rPr>
-          <w:bCs/>
-        </w:rPr>
-        <w:t xml:space="preserve"> and Holt </w:t>
+        <w:t xml:space="preserve">. For example, Beilock and Holt </w:t>
       </w:r>
       <w:r>
         <w:rPr>
@@ -1305,21 +1301,7 @@
         <w:rPr>
           <w:bCs/>
         </w:rPr>
-        <w:t xml:space="preserve"> and </w:t>
-      </w:r>
-      <w:proofErr w:type="spellStart"/>
-      <w:r>
-        <w:rPr>
-          <w:bCs/>
-        </w:rPr>
-        <w:t>perceptuomotor</w:t>
-      </w:r>
-      <w:proofErr w:type="spellEnd"/>
-      <w:r>
-        <w:rPr>
-          <w:bCs/>
-        </w:rPr>
-        <w:t xml:space="preserve"> fluency </w:t>
+        <w:t xml:space="preserve"> and perceptuomotor fluency </w:t>
       </w:r>
       <w:r>
         <w:rPr>
@@ -1415,15 +1397,7 @@
         <w:fldChar w:fldCharType="end"/>
       </w:r>
       <w:r>
-        <w:t xml:space="preserve"> has proposed that handedness dictates preference because our representations of actions are grounded in our physical interactions with the environment. In several studies, he portrayed that handedness influenced preference for spatial presentation (i.e. left handed individuals associate “good” with left, while right handed individuals associate “good” with right), which in turn influenced judgments of happiness and intelligence and our decision making in hiring job candidates and shopping. In all these studies, participants reliably selected the hand-dominant side more often, which does not match cultural or </w:t>
-      </w:r>
-      <w:proofErr w:type="spellStart"/>
-      <w:r>
-        <w:t>neurolinguistic</w:t>
-      </w:r>
-      <w:proofErr w:type="spellEnd"/>
-      <w:r>
-        <w:t xml:space="preserve"> representations of positive-is-right and negative-is-left</w:t>
+        <w:t xml:space="preserve"> has proposed that handedness dictates preference because our representations of actions are grounded in our physical interactions with the environment. In several studies, he portrayed that handedness influenced preference for spatial presentation (i.e. left handed individuals associate “good” with left, while right handed individuals associate “good” with right), which in turn influenced judgments of happiness and intelligence and our decision making in hiring job candidates and shopping. In all these studies, participants reliably selected the hand-dominant side more often, which does not match cultural or neurolinguistic representations of positive-is-right and negative-is-left</w:t>
       </w:r>
       <w:r>
         <w:t xml:space="preserve"> </w:t>
@@ -1644,21 +1618,7 @@
         <w:rPr>
           <w:bCs/>
         </w:rPr>
-        <w:t xml:space="preserve">), as well as evident in </w:t>
-      </w:r>
-      <w:proofErr w:type="spellStart"/>
-      <w:r>
-        <w:rPr>
-          <w:bCs/>
-        </w:rPr>
-        <w:t>pseudowords</w:t>
-      </w:r>
-      <w:proofErr w:type="spellEnd"/>
-      <w:r>
-        <w:rPr>
-          <w:bCs/>
-        </w:rPr>
-        <w:t xml:space="preserve"> such as </w:t>
+        <w:t xml:space="preserve">), as well as evident in pseudowords such as </w:t>
       </w:r>
       <w:proofErr w:type="spellStart"/>
       <w:r>
@@ -1692,6 +1652,7 @@
           <w:bCs/>
         </w:rPr>
       </w:pPr>
+      <w:commentRangeStart w:id="3"/>
       <w:r>
         <w:rPr>
           <w:b/>
@@ -1699,32 +1660,7 @@
         </w:rPr>
         <w:t>Current Study</w:t>
       </w:r>
-    </w:p>
-    <w:p>
-      <w:pPr>
-        <w:pStyle w:val="Paragraph"/>
-        <w:spacing w:before="0" w:line="480" w:lineRule="auto"/>
-        <w:rPr>
-          <w:bCs/>
-        </w:rPr>
-      </w:pPr>
-      <w:r>
-        <w:t xml:space="preserve">The current study has two focuses: 1) examine the QWERTY effect across more stimuli norms, and 2) examine right </w:t>
-      </w:r>
-      <w:r>
-        <w:t xml:space="preserve">side </w:t>
-      </w:r>
-      <w:r>
-        <w:t>advantage’s interaction with traditional embodied cognition definitions (expertise, fluency).</w:t>
-      </w:r>
-      <w:r>
-        <w:t xml:space="preserve"> </w:t>
-      </w:r>
-      <w:commentRangeStart w:id="0"/>
-      <w:r>
-        <w:t>The</w:t>
-      </w:r>
-      <w:commentRangeEnd w:id="0"/>
+      <w:commentRangeEnd w:id="3"/>
       <w:r>
         <w:rPr>
           <w:rStyle w:val="CommentReference"/>
@@ -1732,7 +1668,42 @@
           <w:kern w:val="2"/>
           <w:lang w:eastAsia="ja-JP"/>
         </w:rPr>
-        <w:commentReference w:id="0"/>
+        <w:commentReference w:id="3"/>
+      </w:r>
+    </w:p>
+    <w:p>
+      <w:pPr>
+        <w:pStyle w:val="Paragraph"/>
+        <w:spacing w:before="0" w:line="480" w:lineRule="auto"/>
+        <w:rPr>
+          <w:bCs/>
+        </w:rPr>
+      </w:pPr>
+      <w:r>
+        <w:t xml:space="preserve">The current study has two focuses: 1) examine the QWERTY effect across more stimuli norms, and 2) examine right </w:t>
+      </w:r>
+      <w:r>
+        <w:t xml:space="preserve">side </w:t>
+      </w:r>
+      <w:r>
+        <w:t>advantage’s interaction with traditional embodied cognition definitions (expertise, fluency).</w:t>
+      </w:r>
+      <w:r>
+        <w:t xml:space="preserve"> </w:t>
+      </w:r>
+      <w:commentRangeStart w:id="4"/>
+      <w:r>
+        <w:t>The</w:t>
+      </w:r>
+      <w:commentRangeEnd w:id="4"/>
+      <w:r>
+        <w:rPr>
+          <w:rStyle w:val="CommentReference"/>
+          <w:rFonts w:eastAsiaTheme="minorEastAsia"/>
+          <w:kern w:val="2"/>
+          <w:lang w:eastAsia="ja-JP"/>
+        </w:rPr>
+        <w:commentReference w:id="4"/>
       </w:r>
       <w:r>
         <w:t xml:space="preserve"> body specific</w:t>
@@ -1759,49 +1730,33 @@
         <w:t>n,</w:t>
       </w:r>
       <w:r>
-        <w:t xml:space="preserve"> Hansen, </w:t>
+        <w:t xml:space="preserve"> Hansen, Arvidsson, &amp; Colleoni,</w:t>
+      </w:r>
+      <w:r>
+        <w:t xml:space="preserve"> 2011)</w:t>
+      </w:r>
+      <w:r>
+        <w:t xml:space="preserve"> databases but only examining for </w:t>
+      </w:r>
+      <w:r>
+        <w:t>RSA</w:t>
+      </w:r>
+      <w:r>
+        <w:t>.</w:t>
+      </w:r>
+      <w:r>
+        <w:t xml:space="preserve"> </w:t>
+      </w:r>
+      <w:r>
+        <w:t xml:space="preserve">We searched for other valence norms and found </w:t>
       </w:r>
       <w:proofErr w:type="spellStart"/>
       <w:r>
-        <w:t>Arvidsson</w:t>
+        <w:t>Ferstl</w:t>
       </w:r>
       <w:proofErr w:type="spellEnd"/>
       <w:r>
-        <w:t>, &amp; Colleoni,</w:t>
-      </w:r>
-      <w:r>
-        <w:t xml:space="preserve"> 2011)</w:t>
-      </w:r>
-      <w:r>
-        <w:t xml:space="preserve"> databases but only examining for </w:t>
-      </w:r>
-      <w:r>
-        <w:t>RSA</w:t>
-      </w:r>
-      <w:r>
-        <w:t>.</w:t>
-      </w:r>
-      <w:r>
-        <w:t xml:space="preserve"> </w:t>
-      </w:r>
-      <w:r>
-        <w:t xml:space="preserve">We searched for other valence norms and found </w:t>
-      </w:r>
-      <w:proofErr w:type="spellStart"/>
-      <w:r>
-        <w:t>Ferstl</w:t>
-      </w:r>
-      <w:proofErr w:type="spellEnd"/>
-      <w:r>
-        <w:t xml:space="preserve">, </w:t>
-      </w:r>
-      <w:proofErr w:type="spellStart"/>
-      <w:r>
-        <w:t>Garnham</w:t>
-      </w:r>
-      <w:proofErr w:type="spellEnd"/>
-      <w:r>
-        <w:t xml:space="preserve"> and </w:t>
+        <w:t xml:space="preserve">, Garnham and </w:t>
       </w:r>
       <w:proofErr w:type="spellStart"/>
       <w:r>
@@ -1860,113 +1815,97 @@
         <w:t>, 2012)</w:t>
       </w:r>
       <w:r>
-        <w:t xml:space="preserve"> and a very recent publication of a large-scale valence database (</w:t>
+        <w:t xml:space="preserve"> and a very recent publication of a large-scale valence database (Warriner,</w:t>
+      </w:r>
+      <w:r>
+        <w:t xml:space="preserve"> </w:t>
       </w:r>
       <w:proofErr w:type="spellStart"/>
       <w:r>
-        <w:t>Warriner</w:t>
+        <w:t>Kuperman</w:t>
       </w:r>
       <w:proofErr w:type="spellEnd"/>
       <w:r>
+        <w:t xml:space="preserve">, &amp; </w:t>
+      </w:r>
+      <w:proofErr w:type="spellStart"/>
+      <w:r>
+        <w:t>Brysbaert</w:t>
+      </w:r>
+      <w:proofErr w:type="spellEnd"/>
+      <w:r>
         <w:t>,</w:t>
       </w:r>
       <w:r>
+        <w:t xml:space="preserve"> 2013), which examined valence across gender, age, and </w:t>
+      </w:r>
+      <w:r>
+        <w:t>education</w:t>
+      </w:r>
+      <w:r>
+        <w:t>.</w:t>
+      </w:r>
+      <w:r>
         <w:t xml:space="preserve"> </w:t>
       </w:r>
+      <w:r>
+        <w:t xml:space="preserve">These </w:t>
+      </w:r>
+      <w:r>
+        <w:t>five</w:t>
+      </w:r>
+      <w:r>
+        <w:t xml:space="preserve"> databases were used to analyze the different implications of the body specific</w:t>
+      </w:r>
+      <w:r>
+        <w:t>ity</w:t>
+      </w:r>
+      <w:r>
+        <w:t xml:space="preserve"> hypothesis and a more general embodied hypothesis by testing the following: 1) </w:t>
+      </w:r>
+      <w:r>
+        <w:t>RSA</w:t>
+      </w:r>
+      <w:r>
+        <w:t xml:space="preserve"> should be a significant predictor of valence ratings, even after controlling for word length and</w:t>
+      </w:r>
+      <w:r>
+        <w:t xml:space="preserve"> average letter</w:t>
+      </w:r>
+      <w:r>
+        <w:t xml:space="preserve"> frequency, to extend the findings of Jasmin and </w:t>
+      </w:r>
       <w:proofErr w:type="spellStart"/>
       <w:r>
-        <w:t>Kuperman</w:t>
+        <w:t>Casasanto</w:t>
       </w:r>
       <w:proofErr w:type="spellEnd"/>
       <w:r>
-        <w:t xml:space="preserve">, &amp; </w:t>
-      </w:r>
-      <w:proofErr w:type="spellStart"/>
-      <w:r>
-        <w:t>Brysbaert</w:t>
-      </w:r>
-      <w:proofErr w:type="spellEnd"/>
-      <w:r>
-        <w:t>,</w:t>
-      </w:r>
-      <w:r>
-        <w:t xml:space="preserve"> 2013), which examined valence across gender, age, and </w:t>
-      </w:r>
-      <w:r>
-        <w:t>education</w:t>
-      </w:r>
-      <w:r>
-        <w:t>.</w:t>
+        <w:t xml:space="preserve"> (2012) to </w:t>
+      </w:r>
+      <w:r>
+        <w:t>three</w:t>
+      </w:r>
+      <w:r>
+        <w:t xml:space="preserve"> new databases.</w:t>
       </w:r>
       <w:r>
         <w:t xml:space="preserve"> </w:t>
       </w:r>
       <w:r>
-        <w:t xml:space="preserve">These </w:t>
-      </w:r>
-      <w:r>
-        <w:t>five</w:t>
-      </w:r>
-      <w:r>
-        <w:t xml:space="preserve"> databases were used to analyze the different implications of the body specific</w:t>
-      </w:r>
-      <w:r>
-        <w:t>ity</w:t>
-      </w:r>
-      <w:r>
-        <w:t xml:space="preserve"> hypothesis and a more general embodied hypothesis by testing the following: 1) </w:t>
-      </w:r>
-      <w:r>
-        <w:t>RSA</w:t>
-      </w:r>
-      <w:r>
-        <w:t xml:space="preserve"> should be a significant predictor of valence ratings, even after controlling for word length and</w:t>
-      </w:r>
-      <w:r>
-        <w:t xml:space="preserve"> average letter</w:t>
-      </w:r>
-      <w:r>
-        <w:t xml:space="preserve"> frequency, to extend the findings of Jasmin and </w:t>
-      </w:r>
-      <w:proofErr w:type="spellStart"/>
-      <w:r>
-        <w:t>Casasanto</w:t>
-      </w:r>
-      <w:proofErr w:type="spellEnd"/>
-      <w:r>
-        <w:t xml:space="preserve"> (2012) to </w:t>
-      </w:r>
-      <w:r>
-        <w:t>three</w:t>
-      </w:r>
-      <w:r>
-        <w:t xml:space="preserve"> new databases.</w:t>
+        <w:t xml:space="preserve">2) To examine embodied cognition, </w:t>
+      </w:r>
+      <w:r>
+        <w:t xml:space="preserve">we coded each word for number of hand </w:t>
+      </w:r>
+      <w:r>
+        <w:t>alternations</w:t>
       </w:r>
       <w:r>
         <w:t xml:space="preserve"> </w:t>
       </w:r>
       <w:r>
-        <w:t xml:space="preserve">2) To examine embodied cognition, </w:t>
-      </w:r>
-      <w:r>
-        <w:t xml:space="preserve">we coded each word for number of hand </w:t>
-      </w:r>
-      <w:r>
-        <w:t>alternations</w:t>
-      </w:r>
-      <w:r>
-        <w:t xml:space="preserve"> </w:t>
-      </w:r>
-      <w:r>
-        <w:t xml:space="preserve">(akin to </w:t>
-      </w:r>
-      <w:proofErr w:type="spellStart"/>
-      <w:r>
-        <w:t>Beilock</w:t>
-      </w:r>
-      <w:proofErr w:type="spellEnd"/>
-      <w:r>
-        <w:t xml:space="preserve"> and Holt’s</w:t>
+        <w:t>(akin to Beilock and Holt’s</w:t>
       </w:r>
       <w:r>
         <w:t xml:space="preserve"> (2007) different hand preferences)</w:t>
@@ -5713,8 +5652,6 @@
       <w:pPr>
         <w:spacing w:after="0" w:line="480" w:lineRule="auto"/>
       </w:pPr>
-      <w:bookmarkStart w:id="1" w:name="_GoBack"/>
-      <w:bookmarkEnd w:id="1"/>
     </w:p>
     <w:p>
       <w:pPr>
@@ -5838,11 +5775,22 @@
           <w:b/>
         </w:rPr>
       </w:pPr>
+      <w:commentRangeStart w:id="5"/>
       <w:r>
         <w:rPr>
           <w:b/>
         </w:rPr>
         <w:t>Participants</w:t>
+      </w:r>
+      <w:commentRangeEnd w:id="5"/>
+      <w:r>
+        <w:rPr>
+          <w:rStyle w:val="CommentReference"/>
+          <w:rFonts w:eastAsiaTheme="minorEastAsia" w:cs="Times New Roman"/>
+          <w:kern w:val="2"/>
+          <w:lang w:eastAsia="ja-JP"/>
+        </w:rPr>
+        <w:commentReference w:id="5"/>
       </w:r>
     </w:p>
     <w:p>
@@ -5856,6 +5804,7 @@
         </w:rPr>
         <w:tab/>
       </w:r>
+      <w:commentRangeStart w:id="6"/>
       <w:r>
         <w:t>Participants (</w:t>
       </w:r>
@@ -5866,7 +5815,20 @@
         <w:t>N</w:t>
       </w:r>
       <w:r>
-        <w:t xml:space="preserve"> = 157) were recruited from the universi</w:t>
+        <w:t xml:space="preserve"> = 157) </w:t>
+      </w:r>
+      <w:commentRangeEnd w:id="6"/>
+      <w:r>
+        <w:rPr>
+          <w:rStyle w:val="CommentReference"/>
+          <w:rFonts w:eastAsiaTheme="minorEastAsia"/>
+          <w:kern w:val="2"/>
+          <w:lang w:eastAsia="ja-JP"/>
+        </w:rPr>
+        <w:commentReference w:id="6"/>
+      </w:r>
+      <w:r>
+        <w:t>were recruited from the universi</w:t>
       </w:r>
       <w:r>
         <w:t>ty undergraduate human subject</w:t>
@@ -5878,7 +5840,12 @@
         <w:t>Rating data</w:t>
       </w:r>
       <w:r>
-        <w:t xml:space="preserve"> were screened for multivariate outliers, and two p</w:t>
+        <w:t xml:space="preserve"> were screened for multivariate </w:t>
+      </w:r>
+      <w:bookmarkStart w:id="7" w:name="_GoBack"/>
+      <w:bookmarkEnd w:id="7"/>
+      <w:r>
+        <w:t>outliers, and two p</w:t>
       </w:r>
       <w:r>
         <w:t>articipants were found to have</w:t>
@@ -6032,111 +5999,90 @@
       </w:r>
       <w:proofErr w:type="spellEnd"/>
       <w:r>
-        <w:t xml:space="preserve"> (2012) experiments, and 240 words were selected for this experiment (120 real words, 120 </w:t>
+        <w:t xml:space="preserve"> (2012) experiments, and 240 words were selected for this experiment (120 real words, 120 pseudowords)</w:t>
+      </w:r>
+      <w:r>
+        <w:t xml:space="preserve">. </w:t>
+      </w:r>
+      <w:r>
+        <w:t>Pseudowords were selected from Appendix E of the supplementary materials presented from the QWERTY publication.</w:t>
+      </w:r>
+      <w:r>
+        <w:t xml:space="preserve"> These words</w:t>
+      </w:r>
+      <w:r>
+        <w:t xml:space="preserve"> were coded as de</w:t>
+      </w:r>
+      <w:r>
+        <w:t xml:space="preserve">scribed in the first experiment for </w:t>
+      </w:r>
+      <w:r>
+        <w:t>RSA</w:t>
+      </w:r>
+      <w:r>
+        <w:t>, switches, word length, and letter frequency</w:t>
+      </w:r>
+      <w:r>
+        <w:t xml:space="preserve">. </w:t>
+      </w:r>
+      <w:r>
+        <w:t>These words were selected to control for equal numbers of all-right</w:t>
+      </w:r>
+      <w:r>
+        <w:t xml:space="preserve"> handed</w:t>
+      </w:r>
+      <w:r>
+        <w:t>, all-left</w:t>
+      </w:r>
+      <w:r>
+        <w:t xml:space="preserve"> handed</w:t>
+      </w:r>
+      <w:r>
+        <w:t xml:space="preserve">, and equally split words, as well as repeated keypresses on the same finger (across the whole word, </w:t>
+      </w:r>
+      <w:r>
+        <w:rPr>
+          <w:i/>
+        </w:rPr>
+        <w:t>kin</w:t>
+      </w:r>
+      <w:r>
+        <w:t xml:space="preserve"> would repeat, but </w:t>
+      </w:r>
+      <w:r>
+        <w:rPr>
+          <w:i/>
+        </w:rPr>
+        <w:t>mop</w:t>
+      </w:r>
+      <w:r>
+        <w:t xml:space="preserve"> would not). </w:t>
+      </w:r>
+      <w:r>
+        <w:t>Stimuli</w:t>
+      </w:r>
+      <w:r>
+        <w:t xml:space="preserve"> were originally selected because words were coded in a categorical fashion to examine the differences in</w:t>
+      </w:r>
+      <w:r>
+        <w:t xml:space="preserve"> </w:t>
       </w:r>
       <w:proofErr w:type="spellStart"/>
       <w:r>
-        <w:t>pseudowords</w:t>
+        <w:t>typability</w:t>
       </w:r>
       <w:proofErr w:type="spellEnd"/>
       <w:r>
-        <w:t>)</w:t>
+        <w:t>:</w:t>
+      </w:r>
+      <w:r>
+        <w:t xml:space="preserve"> all-left, all-right, mostly-left, mostly-right, equal, and perfectly alternating keypresses</w:t>
       </w:r>
       <w:r>
         <w:t xml:space="preserve">. </w:t>
       </w:r>
-      <w:proofErr w:type="spellStart"/>
-      <w:r>
-        <w:t>Pseudowords</w:t>
-      </w:r>
-      <w:proofErr w:type="spellEnd"/>
-      <w:r>
-        <w:t xml:space="preserve"> were selected from Appendix E of the supplementary materials presented from the QWERTY publication.</w:t>
-      </w:r>
-      <w:r>
-        <w:t xml:space="preserve"> These words</w:t>
-      </w:r>
-      <w:r>
-        <w:t xml:space="preserve"> were coded as de</w:t>
-      </w:r>
-      <w:r>
-        <w:t xml:space="preserve">scribed in the first experiment for </w:t>
-      </w:r>
-      <w:r>
-        <w:t>RSA</w:t>
-      </w:r>
-      <w:r>
-        <w:t>, switches, word length, and letter frequency</w:t>
-      </w:r>
-      <w:r>
-        <w:t xml:space="preserve">. </w:t>
-      </w:r>
-      <w:r>
-        <w:t>These words were selected to control for equal numbers of all-right</w:t>
-      </w:r>
-      <w:r>
-        <w:t xml:space="preserve"> handed</w:t>
-      </w:r>
-      <w:r>
-        <w:t>, all-left</w:t>
-      </w:r>
-      <w:r>
-        <w:t xml:space="preserve"> handed</w:t>
-      </w:r>
-      <w:r>
-        <w:t xml:space="preserve">, and equally split words, as well as repeated keypresses on the same finger (across the whole word, </w:t>
-      </w:r>
-      <w:r>
-        <w:rPr>
-          <w:i/>
-        </w:rPr>
-        <w:t>kin</w:t>
-      </w:r>
-      <w:r>
-        <w:t xml:space="preserve"> would repeat, but </w:t>
-      </w:r>
-      <w:r>
-        <w:rPr>
-          <w:i/>
-        </w:rPr>
-        <w:t>mop</w:t>
-      </w:r>
-      <w:r>
-        <w:t xml:space="preserve"> would not). </w:t>
-      </w:r>
-      <w:r>
-        <w:t>Stimuli</w:t>
-      </w:r>
-      <w:r>
-        <w:t xml:space="preserve"> were originally selected because words were coded in a categorical fashion to examine the differences in</w:t>
-      </w:r>
-      <w:r>
-        <w:t xml:space="preserve"> </w:t>
-      </w:r>
-      <w:proofErr w:type="spellStart"/>
-      <w:r>
-        <w:t>typability</w:t>
-      </w:r>
-      <w:proofErr w:type="spellEnd"/>
-      <w:r>
-        <w:t>:</w:t>
-      </w:r>
-      <w:r>
-        <w:t xml:space="preserve"> all-left, all-right, mostly-left, mostly-right, equal, and perfectly alternating keypresses</w:t>
-      </w:r>
-      <w:r>
-        <w:t xml:space="preserve">. </w:t>
-      </w:r>
-      <w:r>
-        <w:t>This coding scheme created 24 possible word conditions (2-real/</w:t>
-      </w:r>
-      <w:proofErr w:type="spellStart"/>
-      <w:r>
-        <w:t>pseudowords</w:t>
-      </w:r>
-      <w:proofErr w:type="spellEnd"/>
-      <w:r>
-        <w:t xml:space="preserve"> X 6-typability X 2-repetition), and ten words of each type were selected (240 words total). Since the ANEW database</w:t>
+      <w:r>
+        <w:t>This coding scheme created 24 possible word conditions (2-real/pseudowords X 6-typability X 2-repetition), and ten words of each type were selected (240 words total). Since the ANEW database</w:t>
       </w:r>
       <w:r>
         <w:t xml:space="preserve"> and Appendix E</w:t>
@@ -6151,15 +6097,7 @@
         <w:t xml:space="preserve"> (</w:t>
       </w:r>
       <w:r>
-        <w:t xml:space="preserve">47 </w:t>
-      </w:r>
-      <w:proofErr w:type="spellStart"/>
-      <w:r>
-        <w:t>pseudowords</w:t>
-      </w:r>
-      <w:proofErr w:type="spellEnd"/>
-      <w:r>
-        <w:t>, 28 real</w:t>
+        <w:t>47 pseudowords, 28 real</w:t>
       </w:r>
       <w:r>
         <w:t>) new words were created so that at least ten words of each type were available</w:t>
@@ -6335,15 +6273,7 @@
         <w:t>side</w:t>
       </w:r>
       <w:r>
-        <w:t xml:space="preserve"> advantage, number of hand switches, and real/</w:t>
-      </w:r>
-      <w:proofErr w:type="spellStart"/>
-      <w:r>
-        <w:t>pseudowords</w:t>
-      </w:r>
-      <w:proofErr w:type="spellEnd"/>
-      <w:r>
-        <w:t xml:space="preserve"> were then entered into the regression as variables of interest with all main </w:t>
+        <w:t xml:space="preserve"> advantage, number of hand switches, and real/pseudowords were then entered into the regression as variables of interest with all main </w:t>
       </w:r>
       <w:r>
         <w:lastRenderedPageBreak/>
@@ -6410,23 +6340,7 @@
         <w:t xml:space="preserve"> </w:t>
       </w:r>
       <w:r>
-        <w:t xml:space="preserve">Next, real words and </w:t>
-      </w:r>
-      <w:proofErr w:type="spellStart"/>
-      <w:r>
-        <w:t>pseudowords</w:t>
-      </w:r>
-      <w:proofErr w:type="spellEnd"/>
-      <w:r>
-        <w:t xml:space="preserve"> were rated differently, with </w:t>
-      </w:r>
-      <w:proofErr w:type="spellStart"/>
-      <w:r>
-        <w:t>pseudoword</w:t>
-      </w:r>
-      <w:proofErr w:type="spellEnd"/>
-      <w:r>
-        <w:t xml:space="preserve"> ratings approximately one point lower than real word ratings.</w:t>
+        <w:t>Next, real words and pseudowords were rated differently, with pseudoword ratings approximately one point lower than real word ratings.</w:t>
       </w:r>
       <w:r>
         <w:t xml:space="preserve"> </w:t>
@@ -6530,15 +6444,7 @@
         <w:t xml:space="preserve">way interaction between </w:t>
       </w:r>
       <w:r>
-        <w:t>real/</w:t>
-      </w:r>
-      <w:proofErr w:type="spellStart"/>
-      <w:r>
-        <w:t>pseudowords</w:t>
-      </w:r>
-      <w:proofErr w:type="spellEnd"/>
-      <w:r>
-        <w:t xml:space="preserve">, hand switches, </w:t>
+        <w:t xml:space="preserve">real/pseudowords, hand switches, </w:t>
       </w:r>
       <w:r>
         <w:t>RSA</w:t>
@@ -6550,15 +6456,7 @@
         <w:t xml:space="preserve"> </w:t>
       </w:r>
       <w:r>
-        <w:t xml:space="preserve">A second set of mixed linear regressions were analyzed separating real and </w:t>
-      </w:r>
-      <w:proofErr w:type="spellStart"/>
-      <w:r>
-        <w:t>pseudowords</w:t>
-      </w:r>
-      <w:proofErr w:type="spellEnd"/>
-      <w:r>
-        <w:t xml:space="preserve"> to determine if the </w:t>
+        <w:t xml:space="preserve">A second set of mixed linear regressions were analyzed separating real and pseudowords to determine if the </w:t>
       </w:r>
       <w:proofErr w:type="gramStart"/>
       <w:r>
@@ -6578,15 +6476,7 @@
         <w:t xml:space="preserve"> </w:t>
       </w:r>
       <w:r>
-        <w:t xml:space="preserve">In the </w:t>
-      </w:r>
-      <w:proofErr w:type="spellStart"/>
-      <w:r>
-        <w:t>pseudoword</w:t>
-      </w:r>
-      <w:proofErr w:type="spellEnd"/>
-      <w:r>
-        <w:t xml:space="preserve"> model, only word length, letter frequency, and </w:t>
+        <w:t xml:space="preserve">In the pseudoword model, only word length, letter frequency, and </w:t>
       </w:r>
       <w:r>
         <w:t>RSA</w:t>
@@ -6662,15 +6552,15 @@
         <w:t xml:space="preserve"> </w:t>
       </w:r>
       <w:r>
-        <w:t xml:space="preserve">Speed was not a significant predictor overall, but was part of a </w:t>
+        <w:t xml:space="preserve">Speed was not a significant predictor </w:t>
       </w:r>
       <w:proofErr w:type="gramStart"/>
       <w:r>
-        <w:t>three way</w:t>
+        <w:t>overall, but</w:t>
       </w:r>
       <w:proofErr w:type="gramEnd"/>
       <w:r>
-        <w:t xml:space="preserve"> interaction between switches and </w:t>
+        <w:t xml:space="preserve"> was part of a three way interaction between switches and </w:t>
       </w:r>
       <w:r>
         <w:t>RSA</w:t>
@@ -7039,29 +6929,13 @@
         <w:t>These effects were examined</w:t>
       </w:r>
       <w:r>
-        <w:t xml:space="preserve"> in more detail in Experiment 2, which incorporated </w:t>
-      </w:r>
-      <w:proofErr w:type="spellStart"/>
-      <w:r>
-        <w:t>Beilock</w:t>
-      </w:r>
-      <w:proofErr w:type="spellEnd"/>
-      <w:r>
-        <w:t xml:space="preserve"> and Holt’s (2007) study by including typing speed as a measure of expertise</w:t>
+        <w:t xml:space="preserve"> in more detail in Experiment 2, which incorporated Beilock and Holt’s (2007) study by including typing speed as a measure of expertise</w:t>
       </w:r>
       <w:r>
         <w:t xml:space="preserve">. </w:t>
       </w:r>
       <w:r>
-        <w:t>Word ratings turned out to be quite complex with a four-way interaction between real/</w:t>
-      </w:r>
-      <w:proofErr w:type="spellStart"/>
-      <w:r>
-        <w:t>pseudowords</w:t>
-      </w:r>
-      <w:proofErr w:type="spellEnd"/>
-      <w:r>
-        <w:t xml:space="preserve">, switches, </w:t>
+        <w:t xml:space="preserve">Word ratings turned out to be quite complex with a four-way interaction between real/pseudowords, switches, </w:t>
       </w:r>
       <w:r>
         <w:t>RSA</w:t>
@@ -7085,49 +6959,17 @@
         <w:t xml:space="preserve">. </w:t>
       </w:r>
       <w:r>
-        <w:t xml:space="preserve">However, for </w:t>
-      </w:r>
-      <w:proofErr w:type="spellStart"/>
-      <w:r>
-        <w:t>pseudowords</w:t>
-      </w:r>
-      <w:proofErr w:type="spellEnd"/>
-      <w:r>
-        <w:t>, no other effects were significant</w:t>
+        <w:t>However, for pseudowords, no other effects were significant</w:t>
       </w:r>
       <w:r>
         <w:t xml:space="preserve">. </w:t>
       </w:r>
       <w:r>
-        <w:t xml:space="preserve">Both </w:t>
-      </w:r>
-      <w:proofErr w:type="spellStart"/>
-      <w:r>
-        <w:t>Beilock</w:t>
-      </w:r>
-      <w:proofErr w:type="spellEnd"/>
-      <w:r>
-        <w:t xml:space="preserve"> and Holt (2007) and Van der Bergh et al. (1990) showed expert preferences for two and three letter combinations that were typed with different fingers. Our results could imply that our embodied actions influence preferences for procedures that are more </w:t>
+        <w:t xml:space="preserve">Both Beilock and Holt (2007) and Van der Bergh et al. (1990) showed expert preferences for two and three letter combinations that were typed with different fingers. Our results could imply that our embodied actions influence preferences for procedures that are more </w:t>
       </w:r>
       <w:r>
         <w:lastRenderedPageBreak/>
-        <w:t xml:space="preserve">likely in our environment. While our </w:t>
-      </w:r>
-      <w:proofErr w:type="spellStart"/>
-      <w:r>
-        <w:t>pseudowords</w:t>
-      </w:r>
-      <w:proofErr w:type="spellEnd"/>
-      <w:r>
-        <w:t xml:space="preserve"> were legal English phoneme combinations, they are extremely unlikely to have been previously practiced or encountered in our daily tasks. Therefore, switching preference will not extend to </w:t>
-      </w:r>
-      <w:proofErr w:type="spellStart"/>
-      <w:r>
-        <w:t>pseudowords</w:t>
-      </w:r>
-      <w:proofErr w:type="spellEnd"/>
-      <w:r>
-        <w:t xml:space="preserve"> (unpracticed actions) because they are not fluent (</w:t>
+        <w:t>likely in our environment. While our pseudowords were legal English phoneme combinations, they are extremely unlikely to have been previously practiced or encountered in our daily tasks. Therefore, switching preference will not extend to pseudowords (unpracticed actions) because they are not fluent (</w:t>
       </w:r>
       <w:r>
         <w:rPr>
@@ -7285,15 +7127,7 @@
         <w:t xml:space="preserve">embodied </w:t>
       </w:r>
       <w:r>
-        <w:t xml:space="preserve">results mirror a clever set of studies by Holt and </w:t>
-      </w:r>
-      <w:proofErr w:type="spellStart"/>
-      <w:r>
-        <w:t>Beilock</w:t>
-      </w:r>
-      <w:proofErr w:type="spellEnd"/>
-      <w:r>
-        <w:t xml:space="preserve"> (2006) wherein they showed participants sentences that matched or did not match a set of pictures (i.e. </w:t>
+        <w:t xml:space="preserve">results mirror a clever set of studies by Holt and Beilock (2006) wherein they showed participants sentences that matched or did not match a set of pictures (i.e. </w:t>
       </w:r>
       <w:r>
         <w:rPr>
@@ -7363,50 +7197,28 @@
         <w:rPr>
           <w:rFonts w:eastAsia="ヒラギノ角ゴ Pro W3"/>
         </w:rPr>
-        <w:t xml:space="preserve">, Stanfield, &amp; </w:t>
-      </w:r>
-      <w:proofErr w:type="spellStart"/>
+        <w:t>, Stanfield, &amp; Yaxley, 2002</w:t>
+      </w:r>
+      <w:r>
+        <w:t>)</w:t>
+      </w:r>
+      <w:r>
+        <w:t xml:space="preserve">. </w:t>
+      </w:r>
+      <w:r>
+        <w:t>Further, they showed these results extended to an expertise match; hockey and football players were much faster for sentence-picture combinations that matched within their sport than non-matches, while novices showed no difference in speed for matches or non-matches on sports questions</w:t>
+      </w:r>
+      <w:r>
+        <w:t xml:space="preserve">. </w:t>
+      </w:r>
+      <w:r>
+        <w:t xml:space="preserve">Even more compelling are results that these effects extend to fans of a sport and are consistent neurologically (i.e. motor cortex activation in experts; </w:t>
+      </w:r>
       <w:r>
         <w:rPr>
           <w:rFonts w:eastAsia="ヒラギノ角ゴ Pro W3"/>
         </w:rPr>
-        <w:t>Yaxley</w:t>
-      </w:r>
-      <w:proofErr w:type="spellEnd"/>
-      <w:r>
-        <w:rPr>
-          <w:rFonts w:eastAsia="ヒラギノ角ゴ Pro W3"/>
-        </w:rPr>
-        <w:t>, 2002</w:t>
-      </w:r>
-      <w:r>
-        <w:t>)</w:t>
-      </w:r>
-      <w:r>
-        <w:t xml:space="preserve">. </w:t>
-      </w:r>
-      <w:r>
-        <w:t>Further, they showed these results extended to an expertise match; hockey and football players were much faster for sentence-picture combinations that matched within their sport than non-matches, while novices showed no difference in speed for matches or non-matches on sports questions</w:t>
-      </w:r>
-      <w:r>
-        <w:t xml:space="preserve">. </w:t>
-      </w:r>
-      <w:r>
-        <w:t xml:space="preserve">Even more compelling are results that these effects extend to fans of a sport and are consistent neurologically (i.e. motor cortex activation in experts; </w:t>
-      </w:r>
-      <w:proofErr w:type="spellStart"/>
-      <w:r>
-        <w:rPr>
-          <w:rFonts w:eastAsia="ヒラギノ角ゴ Pro W3"/>
-        </w:rPr>
-        <w:t>Beilock</w:t>
-      </w:r>
-      <w:proofErr w:type="spellEnd"/>
-      <w:r>
-        <w:rPr>
-          <w:rFonts w:eastAsia="ヒラギノ角ゴ Pro W3"/>
-        </w:rPr>
-        <w:t xml:space="preserve"> &amp; Lyons, 2008</w:t>
+        <w:t>Beilock &amp; Lyons, 2008</w:t>
       </w:r>
       <w:r>
         <w:t xml:space="preserve">). </w:t>
@@ -9186,8 +8998,8 @@
       </w:pPr>
     </w:p>
     <w:sectPr>
-      <w:headerReference w:type="default" r:id="rId9"/>
-      <w:headerReference w:type="first" r:id="rId10"/>
+      <w:headerReference w:type="default" r:id="rId11"/>
+      <w:headerReference w:type="first" r:id="rId12"/>
       <w:type w:val="oddPage"/>
       <w:pgSz w:w="12240" w:h="15840"/>
       <w:pgMar w:top="1440" w:right="1440" w:bottom="1440" w:left="1440" w:header="720" w:footer="720" w:gutter="0"/>
@@ -9199,8 +9011,8 @@
 </file>
 
 <file path=word/comments.xml><?xml version="1.0" encoding="utf-8"?>
-<w:comments xmlns:wpc="http://schemas.microsoft.com/office/word/2010/wordprocessingCanvas" xmlns:mo="http://schemas.microsoft.com/office/mac/office/2008/main" xmlns:mc="http://schemas.openxmlformats.org/markup-compatibility/2006" xmlns:mv="urn:schemas-microsoft-com:mac:vml" xmlns:o="urn:schemas-microsoft-com:office:office" xmlns:r="http://schemas.openxmlformats.org/officeDocument/2006/relationships" xmlns:m="http://schemas.openxmlformats.org/officeDocument/2006/math" xmlns:v="urn:schemas-microsoft-com:vml" xmlns:wp14="http://schemas.microsoft.com/office/word/2010/wordprocessingDrawing" xmlns:wp="http://schemas.openxmlformats.org/drawingml/2006/wordprocessingDrawing" xmlns:w10="urn:schemas-microsoft-com:office:word" xmlns:w="http://schemas.openxmlformats.org/wordprocessingml/2006/main" xmlns:w14="http://schemas.microsoft.com/office/word/2010/wordml" xmlns:w15="http://schemas.microsoft.com/office/word/2012/wordml" xmlns:wpg="http://schemas.microsoft.com/office/word/2010/wordprocessingGroup" xmlns:wpi="http://schemas.microsoft.com/office/word/2010/wordprocessingInk" xmlns:wne="http://schemas.microsoft.com/office/word/2006/wordml" xmlns:wps="http://schemas.microsoft.com/office/word/2010/wordprocessingShape" mc:Ignorable="w14 w15 wp14">
-  <w:comment w:id="0" w:author="Buchanan, Erin M" w:date="2017-03-31T18:09:00Z" w:initials="BEM">
+<w:comments xmlns:wpc="http://schemas.microsoft.com/office/word/2010/wordprocessingCanvas" xmlns:cx="http://schemas.microsoft.com/office/drawing/2014/chartex" xmlns:cx1="http://schemas.microsoft.com/office/drawing/2015/9/8/chartex" xmlns:cx2="http://schemas.microsoft.com/office/drawing/2015/10/21/chartex" xmlns:cx3="http://schemas.microsoft.com/office/drawing/2016/5/9/chartex" xmlns:cx4="http://schemas.microsoft.com/office/drawing/2016/5/10/chartex" xmlns:cx5="http://schemas.microsoft.com/office/drawing/2016/5/11/chartex" xmlns:cx6="http://schemas.microsoft.com/office/drawing/2016/5/12/chartex" xmlns:cx7="http://schemas.microsoft.com/office/drawing/2016/5/13/chartex" xmlns:cx8="http://schemas.microsoft.com/office/drawing/2016/5/14/chartex" xmlns:mc="http://schemas.openxmlformats.org/markup-compatibility/2006" xmlns:aink="http://schemas.microsoft.com/office/drawing/2016/ink" xmlns:am3d="http://schemas.microsoft.com/office/drawing/2017/model3d" xmlns:o="urn:schemas-microsoft-com:office:office" xmlns:r="http://schemas.openxmlformats.org/officeDocument/2006/relationships" xmlns:m="http://schemas.openxmlformats.org/officeDocument/2006/math" xmlns:v="urn:schemas-microsoft-com:vml" xmlns:wp14="http://schemas.microsoft.com/office/word/2010/wordprocessingDrawing" xmlns:wp="http://schemas.openxmlformats.org/drawingml/2006/wordprocessingDrawing" xmlns:w10="urn:schemas-microsoft-com:office:word" xmlns:w="http://schemas.openxmlformats.org/wordprocessingml/2006/main" xmlns:w14="http://schemas.microsoft.com/office/word/2010/wordml" xmlns:w15="http://schemas.microsoft.com/office/word/2012/wordml" xmlns:w16cid="http://schemas.microsoft.com/office/word/2016/wordml/cid" xmlns:w16se="http://schemas.microsoft.com/office/word/2015/wordml/symex" xmlns:wpg="http://schemas.microsoft.com/office/word/2010/wordprocessingGroup" xmlns:wpi="http://schemas.microsoft.com/office/word/2010/wordprocessingInk" xmlns:wne="http://schemas.microsoft.com/office/word/2006/wordml" xmlns:wps="http://schemas.microsoft.com/office/word/2010/wordprocessingShape" mc:Ignorable="w14 w15 w16se w16cid wp14">
+  <w:comment w:id="3" w:author="Wikowsky, Addie J" w:date="2019-09-29T20:19:00Z" w:initials="WAJ">
     <w:p>
       <w:pPr>
         <w:pStyle w:val="CommentText"/>
@@ -9212,7 +9024,123 @@
         <w:annotationRef/>
       </w:r>
       <w:r>
+        <w:t xml:space="preserve">The other paper had this: </w:t>
+      </w:r>
+    </w:p>
+    <w:p>
+      <w:pPr>
+        <w:pStyle w:val="FirstParagraph"/>
+      </w:pPr>
+      <w:r>
+        <w:t xml:space="preserve">The current study examined the </w:t>
+      </w:r>
+      <w:proofErr w:type="gramStart"/>
+      <w:r>
+        <w:t>right side</w:t>
+      </w:r>
+      <w:proofErr w:type="gramEnd"/>
+      <w:r>
+        <w:t xml:space="preserve"> advantage’s interaction with traditional embodied cognition definitions (expertise, fluency). We analyzed the different implications of the body specificity hypothesis and a more general embodied hypothesis by testing the following:</w:t>
+      </w:r>
+    </w:p>
+    <w:p>
+      <w:pPr>
+        <w:pStyle w:val="Compact"/>
+        <w:numPr>
+          <w:ilvl w:val="0"/>
+          <w:numId w:val="1"/>
+        </w:numPr>
+      </w:pPr>
+      <w:r>
+        <w:t xml:space="preserve">Expertise was measured through participant typing speed, and fluency or typeability was measured through finger and hand switches that would occur if the word was typed on a QWERTY keyboard (akin to Beilock and Holt (2007)’s different hand preferences). Given that typing involves the procedural action system, we would expect to find that increased hand and finger switches are positively related to ratings of valence because words that are typed on alternating fingers and hands are easier to type; thus, supporting embodied cognition theories. It was unclear if expertise would directly influence overall ratings, as we expected an interaction of the variables (described below). The RSA may still be present when accounting for these variables, as humans are primarily a </w:t>
+      </w:r>
+      <w:proofErr w:type="gramStart"/>
+      <w:r>
+        <w:t>right side</w:t>
+      </w:r>
+      <w:proofErr w:type="gramEnd"/>
+      <w:r>
+        <w:t xml:space="preserve"> dominant species, and this result would support the body specificity hypothesis.</w:t>
+      </w:r>
+    </w:p>
+    <w:p>
+      <w:pPr>
+        <w:pStyle w:val="Compact"/>
+        <w:numPr>
+          <w:ilvl w:val="0"/>
+          <w:numId w:val="1"/>
+        </w:numPr>
+      </w:pPr>
+      <w:r>
+        <w:t>The interaction between RSA</w:t>
+      </w:r>
+      <w:r>
+        <w:rPr>
+          <w:rStyle w:val="CommentReference"/>
+          <w:rFonts w:asciiTheme="minorHAnsi" w:hAnsiTheme="minorHAnsi"/>
+        </w:rPr>
+        <w:annotationRef/>
+      </w:r>
+      <w:r>
+        <w:t>, hand and fingers switches, and expertise was examined to determine if embodied cognition and body specificity hypotheses can be combined. This analysis allowed us to explore the nuance of skill and typeability on valence ratings and to determine the effects of the RSA at different levels these variables.</w:t>
+      </w:r>
+    </w:p>
+    <w:p>
+      <w:pPr>
+        <w:pStyle w:val="CommentText"/>
+      </w:pPr>
+    </w:p>
+    <w:p>
+      <w:pPr>
+        <w:pStyle w:val="CommentText"/>
+      </w:pPr>
+    </w:p>
+  </w:comment>
+  <w:comment w:id="4" w:author="Buchanan, Erin M" w:date="2017-03-31T18:09:00Z" w:initials="BEM">
+    <w:p>
+      <w:pPr>
+        <w:pStyle w:val="CommentText"/>
+      </w:pPr>
+      <w:r>
+        <w:rPr>
+          <w:rStyle w:val="CommentReference"/>
+        </w:rPr>
+        <w:annotationRef/>
+      </w:r>
+      <w:r>
         <w:t xml:space="preserve">I stopped here. </w:t>
+      </w:r>
+    </w:p>
+  </w:comment>
+  <w:comment w:id="5" w:author="Wikowsky, Addie J" w:date="2019-09-29T20:25:00Z" w:initials="WAJ">
+    <w:p>
+      <w:pPr>
+        <w:pStyle w:val="CommentText"/>
+      </w:pPr>
+      <w:r>
+        <w:rPr>
+          <w:rStyle w:val="CommentReference"/>
+        </w:rPr>
+        <w:annotationRef/>
+      </w:r>
+      <w:r>
+        <w:t>There are inconsistencies between this participant pool and the other QWERTY doc I have commented on.</w:t>
+      </w:r>
+    </w:p>
+  </w:comment>
+  <w:comment w:id="6" w:author="Wikowsky, Addie J" w:date="2019-09-29T20:24:00Z" w:initials="WAJ">
+    <w:p>
+      <w:pPr>
+        <w:pStyle w:val="CommentText"/>
+      </w:pPr>
+      <w:r>
+        <w:rPr>
+          <w:rStyle w:val="CommentReference"/>
+        </w:rPr>
+        <w:annotationRef/>
+      </w:r>
+      <w:r>
+        <w:t>Has a different amount of participants</w:t>
       </w:r>
     </w:p>
   </w:comment>
@@ -9220,13 +9148,25 @@
 </file>
 
 <file path=word/commentsExtended.xml><?xml version="1.0" encoding="utf-8"?>
-<w15:commentsEx xmlns:wpc="http://schemas.microsoft.com/office/word/2010/wordprocessingCanvas" xmlns:mo="http://schemas.microsoft.com/office/mac/office/2008/main" xmlns:mc="http://schemas.openxmlformats.org/markup-compatibility/2006" xmlns:mv="urn:schemas-microsoft-com:mac:vml" xmlns:o="urn:schemas-microsoft-com:office:office" xmlns:r="http://schemas.openxmlformats.org/officeDocument/2006/relationships" xmlns:m="http://schemas.openxmlformats.org/officeDocument/2006/math" xmlns:v="urn:schemas-microsoft-com:vml" xmlns:wp14="http://schemas.microsoft.com/office/word/2010/wordprocessingDrawing" xmlns:wp="http://schemas.openxmlformats.org/drawingml/2006/wordprocessingDrawing" xmlns:w10="urn:schemas-microsoft-com:office:word" xmlns:w="http://schemas.openxmlformats.org/wordprocessingml/2006/main" xmlns:w14="http://schemas.microsoft.com/office/word/2010/wordml" xmlns:w15="http://schemas.microsoft.com/office/word/2012/wordml" xmlns:wpg="http://schemas.microsoft.com/office/word/2010/wordprocessingGroup" xmlns:wpi="http://schemas.microsoft.com/office/word/2010/wordprocessingInk" xmlns:wne="http://schemas.microsoft.com/office/word/2006/wordml" xmlns:wps="http://schemas.microsoft.com/office/word/2010/wordprocessingShape" mc:Ignorable="w14 w15 wp14">
+<w15:commentsEx xmlns:wpc="http://schemas.microsoft.com/office/word/2010/wordprocessingCanvas" xmlns:cx="http://schemas.microsoft.com/office/drawing/2014/chartex" xmlns:cx1="http://schemas.microsoft.com/office/drawing/2015/9/8/chartex" xmlns:cx2="http://schemas.microsoft.com/office/drawing/2015/10/21/chartex" xmlns:cx3="http://schemas.microsoft.com/office/drawing/2016/5/9/chartex" xmlns:cx4="http://schemas.microsoft.com/office/drawing/2016/5/10/chartex" xmlns:cx5="http://schemas.microsoft.com/office/drawing/2016/5/11/chartex" xmlns:cx6="http://schemas.microsoft.com/office/drawing/2016/5/12/chartex" xmlns:cx7="http://schemas.microsoft.com/office/drawing/2016/5/13/chartex" xmlns:cx8="http://schemas.microsoft.com/office/drawing/2016/5/14/chartex" xmlns:mc="http://schemas.openxmlformats.org/markup-compatibility/2006" xmlns:aink="http://schemas.microsoft.com/office/drawing/2016/ink" xmlns:am3d="http://schemas.microsoft.com/office/drawing/2017/model3d" xmlns:o="urn:schemas-microsoft-com:office:office" xmlns:r="http://schemas.openxmlformats.org/officeDocument/2006/relationships" xmlns:m="http://schemas.openxmlformats.org/officeDocument/2006/math" xmlns:v="urn:schemas-microsoft-com:vml" xmlns:wp14="http://schemas.microsoft.com/office/word/2010/wordprocessingDrawing" xmlns:wp="http://schemas.openxmlformats.org/drawingml/2006/wordprocessingDrawing" xmlns:w10="urn:schemas-microsoft-com:office:word" xmlns:w="http://schemas.openxmlformats.org/wordprocessingml/2006/main" xmlns:w14="http://schemas.microsoft.com/office/word/2010/wordml" xmlns:w15="http://schemas.microsoft.com/office/word/2012/wordml" xmlns:w16cid="http://schemas.microsoft.com/office/word/2016/wordml/cid" xmlns:w16se="http://schemas.microsoft.com/office/word/2015/wordml/symex" xmlns:wpg="http://schemas.microsoft.com/office/word/2010/wordprocessingGroup" xmlns:wpi="http://schemas.microsoft.com/office/word/2010/wordprocessingInk" xmlns:wne="http://schemas.microsoft.com/office/word/2006/wordml" xmlns:wps="http://schemas.microsoft.com/office/word/2010/wordprocessingShape" mc:Ignorable="w14 w15 w16se w16cid wp14">
+  <w15:commentEx w15:paraId="65905649" w15:done="0"/>
   <w15:commentEx w15:paraId="6AE59904" w15:done="0"/>
+  <w15:commentEx w15:paraId="2AE7315F" w15:done="0"/>
+  <w15:commentEx w15:paraId="0061A471" w15:done="0"/>
 </w15:commentsEx>
 </file>
 
+<file path=word/commentsIds.xml><?xml version="1.0" encoding="utf-8"?>
+<w16cid:commentsIds xmlns:wpc="http://schemas.microsoft.com/office/word/2010/wordprocessingCanvas" xmlns:cx="http://schemas.microsoft.com/office/drawing/2014/chartex" xmlns:cx1="http://schemas.microsoft.com/office/drawing/2015/9/8/chartex" xmlns:cx2="http://schemas.microsoft.com/office/drawing/2015/10/21/chartex" xmlns:cx3="http://schemas.microsoft.com/office/drawing/2016/5/9/chartex" xmlns:cx4="http://schemas.microsoft.com/office/drawing/2016/5/10/chartex" xmlns:cx5="http://schemas.microsoft.com/office/drawing/2016/5/11/chartex" xmlns:cx6="http://schemas.microsoft.com/office/drawing/2016/5/12/chartex" xmlns:cx7="http://schemas.microsoft.com/office/drawing/2016/5/13/chartex" xmlns:cx8="http://schemas.microsoft.com/office/drawing/2016/5/14/chartex" xmlns:mc="http://schemas.openxmlformats.org/markup-compatibility/2006" xmlns:aink="http://schemas.microsoft.com/office/drawing/2016/ink" xmlns:am3d="http://schemas.microsoft.com/office/drawing/2017/model3d" xmlns:o="urn:schemas-microsoft-com:office:office" xmlns:r="http://schemas.openxmlformats.org/officeDocument/2006/relationships" xmlns:m="http://schemas.openxmlformats.org/officeDocument/2006/math" xmlns:v="urn:schemas-microsoft-com:vml" xmlns:wp14="http://schemas.microsoft.com/office/word/2010/wordprocessingDrawing" xmlns:wp="http://schemas.openxmlformats.org/drawingml/2006/wordprocessingDrawing" xmlns:w10="urn:schemas-microsoft-com:office:word" xmlns:w="http://schemas.openxmlformats.org/wordprocessingml/2006/main" xmlns:w14="http://schemas.microsoft.com/office/word/2010/wordml" xmlns:w15="http://schemas.microsoft.com/office/word/2012/wordml" xmlns:w16cid="http://schemas.microsoft.com/office/word/2016/wordml/cid" xmlns:w16se="http://schemas.microsoft.com/office/word/2015/wordml/symex" xmlns:wpg="http://schemas.microsoft.com/office/word/2010/wordprocessingGroup" xmlns:wpi="http://schemas.microsoft.com/office/word/2010/wordprocessingInk" xmlns:wne="http://schemas.microsoft.com/office/word/2006/wordml" xmlns:wps="http://schemas.microsoft.com/office/word/2010/wordprocessingShape" mc:Ignorable="w14 w15 w16se w16cid wp14">
+  <w16cid:commentId w16cid:paraId="65905649" w16cid:durableId="213B9065"/>
+  <w16cid:commentId w16cid:paraId="6AE59904" w16cid:durableId="213B8CFF"/>
+  <w16cid:commentId w16cid:paraId="2AE7315F" w16cid:durableId="213B91AC"/>
+  <w16cid:commentId w16cid:paraId="0061A471" w16cid:durableId="213B9183"/>
+</w16cid:commentsIds>
+</file>
+
 <file path=word/endnotes.xml><?xml version="1.0" encoding="utf-8"?>
-<w:endnotes xmlns:wpc="http://schemas.microsoft.com/office/word/2010/wordprocessingCanvas" xmlns:mo="http://schemas.microsoft.com/office/mac/office/2008/main" xmlns:mc="http://schemas.openxmlformats.org/markup-compatibility/2006" xmlns:mv="urn:schemas-microsoft-com:mac:vml" xmlns:o="urn:schemas-microsoft-com:office:office" xmlns:r="http://schemas.openxmlformats.org/officeDocument/2006/relationships" xmlns:m="http://schemas.openxmlformats.org/officeDocument/2006/math" xmlns:v="urn:schemas-microsoft-com:vml" xmlns:wp14="http://schemas.microsoft.com/office/word/2010/wordprocessingDrawing" xmlns:wp="http://schemas.openxmlformats.org/drawingml/2006/wordprocessingDrawing" xmlns:w10="urn:schemas-microsoft-com:office:word" xmlns:w="http://schemas.openxmlformats.org/wordprocessingml/2006/main" xmlns:w14="http://schemas.microsoft.com/office/word/2010/wordml" xmlns:w15="http://schemas.microsoft.com/office/word/2012/wordml" xmlns:wpg="http://schemas.microsoft.com/office/word/2010/wordprocessingGroup" xmlns:wpi="http://schemas.microsoft.com/office/word/2010/wordprocessingInk" xmlns:wne="http://schemas.microsoft.com/office/word/2006/wordml" xmlns:wps="http://schemas.microsoft.com/office/word/2010/wordprocessingShape" mc:Ignorable="w14 w15 wp14">
+<w:endnotes xmlns:wpc="http://schemas.microsoft.com/office/word/2010/wordprocessingCanvas" xmlns:cx="http://schemas.microsoft.com/office/drawing/2014/chartex" xmlns:cx1="http://schemas.microsoft.com/office/drawing/2015/9/8/chartex" xmlns:cx2="http://schemas.microsoft.com/office/drawing/2015/10/21/chartex" xmlns:cx3="http://schemas.microsoft.com/office/drawing/2016/5/9/chartex" xmlns:cx4="http://schemas.microsoft.com/office/drawing/2016/5/10/chartex" xmlns:cx5="http://schemas.microsoft.com/office/drawing/2016/5/11/chartex" xmlns:cx6="http://schemas.microsoft.com/office/drawing/2016/5/12/chartex" xmlns:cx7="http://schemas.microsoft.com/office/drawing/2016/5/13/chartex" xmlns:cx8="http://schemas.microsoft.com/office/drawing/2016/5/14/chartex" xmlns:mc="http://schemas.openxmlformats.org/markup-compatibility/2006" xmlns:aink="http://schemas.microsoft.com/office/drawing/2016/ink" xmlns:am3d="http://schemas.microsoft.com/office/drawing/2017/model3d" xmlns:o="urn:schemas-microsoft-com:office:office" xmlns:r="http://schemas.openxmlformats.org/officeDocument/2006/relationships" xmlns:m="http://schemas.openxmlformats.org/officeDocument/2006/math" xmlns:v="urn:schemas-microsoft-com:vml" xmlns:wp14="http://schemas.microsoft.com/office/word/2010/wordprocessingDrawing" xmlns:wp="http://schemas.openxmlformats.org/drawingml/2006/wordprocessingDrawing" xmlns:w10="urn:schemas-microsoft-com:office:word" xmlns:w="http://schemas.openxmlformats.org/wordprocessingml/2006/main" xmlns:w14="http://schemas.microsoft.com/office/word/2010/wordml" xmlns:w15="http://schemas.microsoft.com/office/word/2012/wordml" xmlns:w16cid="http://schemas.microsoft.com/office/word/2016/wordml/cid" xmlns:w16se="http://schemas.microsoft.com/office/word/2015/wordml/symex" xmlns:wpg="http://schemas.microsoft.com/office/word/2010/wordprocessingGroup" xmlns:wpi="http://schemas.microsoft.com/office/word/2010/wordprocessingInk" xmlns:wne="http://schemas.microsoft.com/office/word/2006/wordml" xmlns:wps="http://schemas.microsoft.com/office/word/2010/wordprocessingShape" mc:Ignorable="w14 w15 w16se w16cid wp14">
   <w:endnote w:type="separator" w:id="-1">
     <w:p>
       <w:pPr>
@@ -9251,7 +9191,7 @@
 </file>
 
 <file path=word/footnotes.xml><?xml version="1.0" encoding="utf-8"?>
-<w:footnotes xmlns:wpc="http://schemas.microsoft.com/office/word/2010/wordprocessingCanvas" xmlns:mo="http://schemas.microsoft.com/office/mac/office/2008/main" xmlns:mc="http://schemas.openxmlformats.org/markup-compatibility/2006" xmlns:mv="urn:schemas-microsoft-com:mac:vml" xmlns:o="urn:schemas-microsoft-com:office:office" xmlns:r="http://schemas.openxmlformats.org/officeDocument/2006/relationships" xmlns:m="http://schemas.openxmlformats.org/officeDocument/2006/math" xmlns:v="urn:schemas-microsoft-com:vml" xmlns:wp14="http://schemas.microsoft.com/office/word/2010/wordprocessingDrawing" xmlns:wp="http://schemas.openxmlformats.org/drawingml/2006/wordprocessingDrawing" xmlns:w10="urn:schemas-microsoft-com:office:word" xmlns:w="http://schemas.openxmlformats.org/wordprocessingml/2006/main" xmlns:w14="http://schemas.microsoft.com/office/word/2010/wordml" xmlns:w15="http://schemas.microsoft.com/office/word/2012/wordml" xmlns:wpg="http://schemas.microsoft.com/office/word/2010/wordprocessingGroup" xmlns:wpi="http://schemas.microsoft.com/office/word/2010/wordprocessingInk" xmlns:wne="http://schemas.microsoft.com/office/word/2006/wordml" xmlns:wps="http://schemas.microsoft.com/office/word/2010/wordprocessingShape" mc:Ignorable="w14 w15 wp14">
+<w:footnotes xmlns:wpc="http://schemas.microsoft.com/office/word/2010/wordprocessingCanvas" xmlns:cx="http://schemas.microsoft.com/office/drawing/2014/chartex" xmlns:cx1="http://schemas.microsoft.com/office/drawing/2015/9/8/chartex" xmlns:cx2="http://schemas.microsoft.com/office/drawing/2015/10/21/chartex" xmlns:cx3="http://schemas.microsoft.com/office/drawing/2016/5/9/chartex" xmlns:cx4="http://schemas.microsoft.com/office/drawing/2016/5/10/chartex" xmlns:cx5="http://schemas.microsoft.com/office/drawing/2016/5/11/chartex" xmlns:cx6="http://schemas.microsoft.com/office/drawing/2016/5/12/chartex" xmlns:cx7="http://schemas.microsoft.com/office/drawing/2016/5/13/chartex" xmlns:cx8="http://schemas.microsoft.com/office/drawing/2016/5/14/chartex" xmlns:mc="http://schemas.openxmlformats.org/markup-compatibility/2006" xmlns:aink="http://schemas.microsoft.com/office/drawing/2016/ink" xmlns:am3d="http://schemas.microsoft.com/office/drawing/2017/model3d" xmlns:o="urn:schemas-microsoft-com:office:office" xmlns:r="http://schemas.openxmlformats.org/officeDocument/2006/relationships" xmlns:m="http://schemas.openxmlformats.org/officeDocument/2006/math" xmlns:v="urn:schemas-microsoft-com:vml" xmlns:wp14="http://schemas.microsoft.com/office/word/2010/wordprocessingDrawing" xmlns:wp="http://schemas.openxmlformats.org/drawingml/2006/wordprocessingDrawing" xmlns:w10="urn:schemas-microsoft-com:office:word" xmlns:w="http://schemas.openxmlformats.org/wordprocessingml/2006/main" xmlns:w14="http://schemas.microsoft.com/office/word/2010/wordml" xmlns:w15="http://schemas.microsoft.com/office/word/2012/wordml" xmlns:w16cid="http://schemas.microsoft.com/office/word/2016/wordml/cid" xmlns:w16se="http://schemas.microsoft.com/office/word/2015/wordml/symex" xmlns:wpg="http://schemas.microsoft.com/office/word/2010/wordprocessingGroup" xmlns:wpi="http://schemas.microsoft.com/office/word/2010/wordprocessingInk" xmlns:wne="http://schemas.microsoft.com/office/word/2006/wordml" xmlns:wps="http://schemas.microsoft.com/office/word/2010/wordprocessingShape" mc:Ignorable="w14 w15 w16se w16cid wp14">
   <w:footnote w:type="separator" w:id="-1">
     <w:p>
       <w:pPr>
@@ -9276,7 +9216,7 @@
 </file>
 
 <file path=word/header1.xml><?xml version="1.0" encoding="utf-8"?>
-<w:hdr xmlns:wpc="http://schemas.microsoft.com/office/word/2010/wordprocessingCanvas" xmlns:mo="http://schemas.microsoft.com/office/mac/office/2008/main" xmlns:mc="http://schemas.openxmlformats.org/markup-compatibility/2006" xmlns:mv="urn:schemas-microsoft-com:mac:vml" xmlns:o="urn:schemas-microsoft-com:office:office" xmlns:r="http://schemas.openxmlformats.org/officeDocument/2006/relationships" xmlns:m="http://schemas.openxmlformats.org/officeDocument/2006/math" xmlns:v="urn:schemas-microsoft-com:vml" xmlns:wp14="http://schemas.microsoft.com/office/word/2010/wordprocessingDrawing" xmlns:wp="http://schemas.openxmlformats.org/drawingml/2006/wordprocessingDrawing" xmlns:w10="urn:schemas-microsoft-com:office:word" xmlns:w="http://schemas.openxmlformats.org/wordprocessingml/2006/main" xmlns:w14="http://schemas.microsoft.com/office/word/2010/wordml" xmlns:w15="http://schemas.microsoft.com/office/word/2012/wordml" xmlns:wpg="http://schemas.microsoft.com/office/word/2010/wordprocessingGroup" xmlns:wpi="http://schemas.microsoft.com/office/word/2010/wordprocessingInk" xmlns:wne="http://schemas.microsoft.com/office/word/2006/wordml" xmlns:wps="http://schemas.microsoft.com/office/word/2010/wordprocessingShape" mc:Ignorable="w14 w15 wp14">
+<w:hdr xmlns:wpc="http://schemas.microsoft.com/office/word/2010/wordprocessingCanvas" xmlns:cx="http://schemas.microsoft.com/office/drawing/2014/chartex" xmlns:cx1="http://schemas.microsoft.com/office/drawing/2015/9/8/chartex" xmlns:cx2="http://schemas.microsoft.com/office/drawing/2015/10/21/chartex" xmlns:cx3="http://schemas.microsoft.com/office/drawing/2016/5/9/chartex" xmlns:cx4="http://schemas.microsoft.com/office/drawing/2016/5/10/chartex" xmlns:cx5="http://schemas.microsoft.com/office/drawing/2016/5/11/chartex" xmlns:cx6="http://schemas.microsoft.com/office/drawing/2016/5/12/chartex" xmlns:cx7="http://schemas.microsoft.com/office/drawing/2016/5/13/chartex" xmlns:cx8="http://schemas.microsoft.com/office/drawing/2016/5/14/chartex" xmlns:mc="http://schemas.openxmlformats.org/markup-compatibility/2006" xmlns:aink="http://schemas.microsoft.com/office/drawing/2016/ink" xmlns:am3d="http://schemas.microsoft.com/office/drawing/2017/model3d" xmlns:o="urn:schemas-microsoft-com:office:office" xmlns:r="http://schemas.openxmlformats.org/officeDocument/2006/relationships" xmlns:m="http://schemas.openxmlformats.org/officeDocument/2006/math" xmlns:v="urn:schemas-microsoft-com:vml" xmlns:wp14="http://schemas.microsoft.com/office/word/2010/wordprocessingDrawing" xmlns:wp="http://schemas.openxmlformats.org/drawingml/2006/wordprocessingDrawing" xmlns:w10="urn:schemas-microsoft-com:office:word" xmlns:w="http://schemas.openxmlformats.org/wordprocessingml/2006/main" xmlns:w14="http://schemas.microsoft.com/office/word/2010/wordml" xmlns:w15="http://schemas.microsoft.com/office/word/2012/wordml" xmlns:w16cid="http://schemas.microsoft.com/office/word/2016/wordml/cid" xmlns:w16se="http://schemas.microsoft.com/office/word/2015/wordml/symex" xmlns:wpg="http://schemas.microsoft.com/office/word/2010/wordprocessingGroup" xmlns:wpi="http://schemas.microsoft.com/office/word/2010/wordprocessingInk" xmlns:wne="http://schemas.microsoft.com/office/word/2006/wordml" xmlns:wps="http://schemas.microsoft.com/office/word/2010/wordprocessingShape" mc:Ignorable="w14 w15 w16se w16cid wp14">
   <w:p>
     <w:pPr>
       <w:pStyle w:val="Header"/>
@@ -9331,7 +9271,7 @@
 </file>
 
 <file path=word/header2.xml><?xml version="1.0" encoding="utf-8"?>
-<w:hdr xmlns:wpc="http://schemas.microsoft.com/office/word/2010/wordprocessingCanvas" xmlns:mo="http://schemas.microsoft.com/office/mac/office/2008/main" xmlns:mc="http://schemas.openxmlformats.org/markup-compatibility/2006" xmlns:mv="urn:schemas-microsoft-com:mac:vml" xmlns:o="urn:schemas-microsoft-com:office:office" xmlns:r="http://schemas.openxmlformats.org/officeDocument/2006/relationships" xmlns:m="http://schemas.openxmlformats.org/officeDocument/2006/math" xmlns:v="urn:schemas-microsoft-com:vml" xmlns:wp14="http://schemas.microsoft.com/office/word/2010/wordprocessingDrawing" xmlns:wp="http://schemas.openxmlformats.org/drawingml/2006/wordprocessingDrawing" xmlns:w10="urn:schemas-microsoft-com:office:word" xmlns:w="http://schemas.openxmlformats.org/wordprocessingml/2006/main" xmlns:w14="http://schemas.microsoft.com/office/word/2010/wordml" xmlns:w15="http://schemas.microsoft.com/office/word/2012/wordml" xmlns:wpg="http://schemas.microsoft.com/office/word/2010/wordprocessingGroup" xmlns:wpi="http://schemas.microsoft.com/office/word/2010/wordprocessingInk" xmlns:wne="http://schemas.microsoft.com/office/word/2006/wordml" xmlns:wps="http://schemas.microsoft.com/office/word/2010/wordprocessingShape" mc:Ignorable="w14 w15 wp14">
+<w:hdr xmlns:wpc="http://schemas.microsoft.com/office/word/2010/wordprocessingCanvas" xmlns:cx="http://schemas.microsoft.com/office/drawing/2014/chartex" xmlns:cx1="http://schemas.microsoft.com/office/drawing/2015/9/8/chartex" xmlns:cx2="http://schemas.microsoft.com/office/drawing/2015/10/21/chartex" xmlns:cx3="http://schemas.microsoft.com/office/drawing/2016/5/9/chartex" xmlns:cx4="http://schemas.microsoft.com/office/drawing/2016/5/10/chartex" xmlns:cx5="http://schemas.microsoft.com/office/drawing/2016/5/11/chartex" xmlns:cx6="http://schemas.microsoft.com/office/drawing/2016/5/12/chartex" xmlns:cx7="http://schemas.microsoft.com/office/drawing/2016/5/13/chartex" xmlns:cx8="http://schemas.microsoft.com/office/drawing/2016/5/14/chartex" xmlns:mc="http://schemas.openxmlformats.org/markup-compatibility/2006" xmlns:aink="http://schemas.microsoft.com/office/drawing/2016/ink" xmlns:am3d="http://schemas.microsoft.com/office/drawing/2017/model3d" xmlns:o="urn:schemas-microsoft-com:office:office" xmlns:r="http://schemas.openxmlformats.org/officeDocument/2006/relationships" xmlns:m="http://schemas.openxmlformats.org/officeDocument/2006/math" xmlns:v="urn:schemas-microsoft-com:vml" xmlns:wp14="http://schemas.microsoft.com/office/word/2010/wordprocessingDrawing" xmlns:wp="http://schemas.openxmlformats.org/drawingml/2006/wordprocessingDrawing" xmlns:w10="urn:schemas-microsoft-com:office:word" xmlns:w="http://schemas.openxmlformats.org/wordprocessingml/2006/main" xmlns:w14="http://schemas.microsoft.com/office/word/2010/wordml" xmlns:w15="http://schemas.microsoft.com/office/word/2012/wordml" xmlns:w16cid="http://schemas.microsoft.com/office/word/2016/wordml/cid" xmlns:w16se="http://schemas.microsoft.com/office/word/2015/wordml/symex" xmlns:wpg="http://schemas.microsoft.com/office/word/2010/wordprocessingGroup" xmlns:wpi="http://schemas.microsoft.com/office/word/2010/wordprocessingInk" xmlns:wne="http://schemas.microsoft.com/office/word/2006/wordml" xmlns:wps="http://schemas.microsoft.com/office/word/2010/wordprocessingShape" mc:Ignorable="w14 w15 w16se w16cid wp14">
   <w:p>
     <w:pPr>
       <w:pStyle w:val="Header"/>
@@ -9382,8 +9322,159 @@
 </w:hdr>
 </file>
 
+<file path=word/numbering.xml><?xml version="1.0" encoding="utf-8"?>
+<w:numbering xmlns:wpc="http://schemas.microsoft.com/office/word/2010/wordprocessingCanvas" xmlns:cx="http://schemas.microsoft.com/office/drawing/2014/chartex" xmlns:cx1="http://schemas.microsoft.com/office/drawing/2015/9/8/chartex" xmlns:cx2="http://schemas.microsoft.com/office/drawing/2015/10/21/chartex" xmlns:cx3="http://schemas.microsoft.com/office/drawing/2016/5/9/chartex" xmlns:cx4="http://schemas.microsoft.com/office/drawing/2016/5/10/chartex" xmlns:cx5="http://schemas.microsoft.com/office/drawing/2016/5/11/chartex" xmlns:cx6="http://schemas.microsoft.com/office/drawing/2016/5/12/chartex" xmlns:cx7="http://schemas.microsoft.com/office/drawing/2016/5/13/chartex" xmlns:cx8="http://schemas.microsoft.com/office/drawing/2016/5/14/chartex" xmlns:mc="http://schemas.openxmlformats.org/markup-compatibility/2006" xmlns:aink="http://schemas.microsoft.com/office/drawing/2016/ink" xmlns:am3d="http://schemas.microsoft.com/office/drawing/2017/model3d" xmlns:o="urn:schemas-microsoft-com:office:office" xmlns:r="http://schemas.openxmlformats.org/officeDocument/2006/relationships" xmlns:m="http://schemas.openxmlformats.org/officeDocument/2006/math" xmlns:v="urn:schemas-microsoft-com:vml" xmlns:wp14="http://schemas.microsoft.com/office/word/2010/wordprocessingDrawing" xmlns:wp="http://schemas.openxmlformats.org/drawingml/2006/wordprocessingDrawing" xmlns:w10="urn:schemas-microsoft-com:office:word" xmlns:w="http://schemas.openxmlformats.org/wordprocessingml/2006/main" xmlns:w14="http://schemas.microsoft.com/office/word/2010/wordml" xmlns:w15="http://schemas.microsoft.com/office/word/2012/wordml" xmlns:w16cid="http://schemas.microsoft.com/office/word/2016/wordml/cid" xmlns:w16se="http://schemas.microsoft.com/office/word/2015/wordml/symex" xmlns:wpg="http://schemas.microsoft.com/office/word/2010/wordprocessingGroup" xmlns:wpi="http://schemas.microsoft.com/office/word/2010/wordprocessingInk" xmlns:wne="http://schemas.microsoft.com/office/word/2006/wordml" xmlns:wps="http://schemas.microsoft.com/office/word/2010/wordprocessingShape" mc:Ignorable="w14 w15 w16se w16cid wp14">
+  <w:abstractNum w:abstractNumId="0" w15:restartNumberingAfterBreak="0">
+    <w:nsid w:val="EA454B4C"/>
+    <w:multiLevelType w:val="multilevel"/>
+    <w:tmpl w:val="D4BEFE48"/>
+    <w:lvl w:ilvl="0">
+      <w:start w:val="1"/>
+      <w:numFmt w:val="decimal"/>
+      <w:lvlText w:val="%1)"/>
+      <w:lvlJc w:val="left"/>
+      <w:pPr>
+        <w:tabs>
+          <w:tab w:val="num" w:pos="0"/>
+        </w:tabs>
+        <w:ind w:left="480" w:hanging="480"/>
+      </w:pPr>
+    </w:lvl>
+    <w:lvl w:ilvl="1">
+      <w:start w:val="1"/>
+      <w:numFmt w:val="decimal"/>
+      <w:lvlText w:val="%2)"/>
+      <w:lvlJc w:val="left"/>
+      <w:pPr>
+        <w:tabs>
+          <w:tab w:val="num" w:pos="720"/>
+        </w:tabs>
+        <w:ind w:left="1200" w:hanging="480"/>
+      </w:pPr>
+    </w:lvl>
+    <w:lvl w:ilvl="2">
+      <w:start w:val="1"/>
+      <w:numFmt w:val="decimal"/>
+      <w:lvlText w:val="%3)"/>
+      <w:lvlJc w:val="left"/>
+      <w:pPr>
+        <w:tabs>
+          <w:tab w:val="num" w:pos="1440"/>
+        </w:tabs>
+        <w:ind w:left="1920" w:hanging="480"/>
+      </w:pPr>
+    </w:lvl>
+    <w:lvl w:ilvl="3">
+      <w:start w:val="1"/>
+      <w:numFmt w:val="decimal"/>
+      <w:lvlText w:val="%4)"/>
+      <w:lvlJc w:val="left"/>
+      <w:pPr>
+        <w:tabs>
+          <w:tab w:val="num" w:pos="2160"/>
+        </w:tabs>
+        <w:ind w:left="2640" w:hanging="480"/>
+      </w:pPr>
+    </w:lvl>
+    <w:lvl w:ilvl="4">
+      <w:start w:val="1"/>
+      <w:numFmt w:val="decimal"/>
+      <w:lvlText w:val="%5)"/>
+      <w:lvlJc w:val="left"/>
+      <w:pPr>
+        <w:tabs>
+          <w:tab w:val="num" w:pos="2880"/>
+        </w:tabs>
+        <w:ind w:left="3360" w:hanging="480"/>
+      </w:pPr>
+    </w:lvl>
+    <w:lvl w:ilvl="5">
+      <w:start w:val="1"/>
+      <w:numFmt w:val="decimal"/>
+      <w:lvlText w:val="%6)"/>
+      <w:lvlJc w:val="left"/>
+      <w:pPr>
+        <w:tabs>
+          <w:tab w:val="num" w:pos="3600"/>
+        </w:tabs>
+        <w:ind w:left="4080" w:hanging="480"/>
+      </w:pPr>
+    </w:lvl>
+    <w:lvl w:ilvl="6">
+      <w:start w:val="1"/>
+      <w:numFmt w:val="decimal"/>
+      <w:lvlText w:val="%7)"/>
+      <w:lvlJc w:val="left"/>
+      <w:pPr>
+        <w:tabs>
+          <w:tab w:val="num" w:pos="4320"/>
+        </w:tabs>
+        <w:ind w:left="4800" w:hanging="480"/>
+      </w:pPr>
+    </w:lvl>
+    <w:lvl w:ilvl="7">
+      <w:start w:val="1"/>
+      <w:numFmt w:val="decimal"/>
+      <w:lvlText w:val="%8)"/>
+      <w:lvlJc w:val="left"/>
+      <w:pPr>
+        <w:tabs>
+          <w:tab w:val="num" w:pos="5040"/>
+        </w:tabs>
+        <w:ind w:left="5520" w:hanging="480"/>
+      </w:pPr>
+    </w:lvl>
+    <w:lvl w:ilvl="8">
+      <w:start w:val="1"/>
+      <w:numFmt w:val="decimal"/>
+      <w:lvlText w:val="%9)"/>
+      <w:lvlJc w:val="left"/>
+      <w:pPr>
+        <w:tabs>
+          <w:tab w:val="num" w:pos="5760"/>
+        </w:tabs>
+        <w:ind w:left="6240" w:hanging="480"/>
+      </w:pPr>
+    </w:lvl>
+  </w:abstractNum>
+  <w:num w:numId="1">
+    <w:abstractNumId w:val="0"/>
+    <w:lvlOverride w:ilvl="0">
+      <w:startOverride w:val="1"/>
+    </w:lvlOverride>
+    <w:lvlOverride w:ilvl="1">
+      <w:startOverride w:val="1"/>
+    </w:lvlOverride>
+    <w:lvlOverride w:ilvl="2">
+      <w:startOverride w:val="1"/>
+    </w:lvlOverride>
+    <w:lvlOverride w:ilvl="3">
+      <w:startOverride w:val="1"/>
+    </w:lvlOverride>
+    <w:lvlOverride w:ilvl="4">
+      <w:startOverride w:val="1"/>
+    </w:lvlOverride>
+    <w:lvlOverride w:ilvl="5">
+      <w:startOverride w:val="1"/>
+    </w:lvlOverride>
+    <w:lvlOverride w:ilvl="6">
+      <w:startOverride w:val="1"/>
+    </w:lvlOverride>
+    <w:lvlOverride w:ilvl="7">
+      <w:startOverride w:val="1"/>
+    </w:lvlOverride>
+    <w:lvlOverride w:ilvl="8">
+      <w:startOverride w:val="1"/>
+    </w:lvlOverride>
+  </w:num>
+</w:numbering>
+</file>
+
 <file path=word/people.xml><?xml version="1.0" encoding="utf-8"?>
-<w15:people xmlns:wpc="http://schemas.microsoft.com/office/word/2010/wordprocessingCanvas" xmlns:mo="http://schemas.microsoft.com/office/mac/office/2008/main" xmlns:mc="http://schemas.openxmlformats.org/markup-compatibility/2006" xmlns:mv="urn:schemas-microsoft-com:mac:vml" xmlns:o="urn:schemas-microsoft-com:office:office" xmlns:r="http://schemas.openxmlformats.org/officeDocument/2006/relationships" xmlns:m="http://schemas.openxmlformats.org/officeDocument/2006/math" xmlns:v="urn:schemas-microsoft-com:vml" xmlns:wp14="http://schemas.microsoft.com/office/word/2010/wordprocessingDrawing" xmlns:wp="http://schemas.openxmlformats.org/drawingml/2006/wordprocessingDrawing" xmlns:w10="urn:schemas-microsoft-com:office:word" xmlns:w="http://schemas.openxmlformats.org/wordprocessingml/2006/main" xmlns:w14="http://schemas.microsoft.com/office/word/2010/wordml" xmlns:w15="http://schemas.microsoft.com/office/word/2012/wordml" xmlns:wpg="http://schemas.microsoft.com/office/word/2010/wordprocessingGroup" xmlns:wpi="http://schemas.microsoft.com/office/word/2010/wordprocessingInk" xmlns:wne="http://schemas.microsoft.com/office/word/2006/wordml" xmlns:wps="http://schemas.microsoft.com/office/word/2010/wordprocessingShape" mc:Ignorable="w14 w15 wp14">
+<w15:people xmlns:wpc="http://schemas.microsoft.com/office/word/2010/wordprocessingCanvas" xmlns:cx="http://schemas.microsoft.com/office/drawing/2014/chartex" xmlns:cx1="http://schemas.microsoft.com/office/drawing/2015/9/8/chartex" xmlns:cx2="http://schemas.microsoft.com/office/drawing/2015/10/21/chartex" xmlns:cx3="http://schemas.microsoft.com/office/drawing/2016/5/9/chartex" xmlns:cx4="http://schemas.microsoft.com/office/drawing/2016/5/10/chartex" xmlns:cx5="http://schemas.microsoft.com/office/drawing/2016/5/11/chartex" xmlns:cx6="http://schemas.microsoft.com/office/drawing/2016/5/12/chartex" xmlns:cx7="http://schemas.microsoft.com/office/drawing/2016/5/13/chartex" xmlns:cx8="http://schemas.microsoft.com/office/drawing/2016/5/14/chartex" xmlns:mc="http://schemas.openxmlformats.org/markup-compatibility/2006" xmlns:aink="http://schemas.microsoft.com/office/drawing/2016/ink" xmlns:am3d="http://schemas.microsoft.com/office/drawing/2017/model3d" xmlns:o="urn:schemas-microsoft-com:office:office" xmlns:r="http://schemas.openxmlformats.org/officeDocument/2006/relationships" xmlns:m="http://schemas.openxmlformats.org/officeDocument/2006/math" xmlns:v="urn:schemas-microsoft-com:vml" xmlns:wp14="http://schemas.microsoft.com/office/word/2010/wordprocessingDrawing" xmlns:wp="http://schemas.openxmlformats.org/drawingml/2006/wordprocessingDrawing" xmlns:w10="urn:schemas-microsoft-com:office:word" xmlns:w="http://schemas.openxmlformats.org/wordprocessingml/2006/main" xmlns:w14="http://schemas.microsoft.com/office/word/2010/wordml" xmlns:w15="http://schemas.microsoft.com/office/word/2012/wordml" xmlns:w16cid="http://schemas.microsoft.com/office/word/2016/wordml/cid" xmlns:w16se="http://schemas.microsoft.com/office/word/2015/wordml/symex" xmlns:wpg="http://schemas.microsoft.com/office/word/2010/wordprocessingGroup" xmlns:wpi="http://schemas.microsoft.com/office/word/2010/wordprocessingInk" xmlns:wne="http://schemas.microsoft.com/office/word/2006/wordml" xmlns:wps="http://schemas.microsoft.com/office/word/2010/wordprocessingShape" mc:Ignorable="w14 w15 w16se w16cid wp14">
+  <w15:person w15:author="Wikowsky, Addie J">
+    <w15:presenceInfo w15:providerId="AD" w15:userId="S::add0623@live.missouristate.edu::ffb3e315-145e-42d7-bd8d-35629c1361af"/>
+  </w15:person>
   <w15:person w15:author="Buchanan, Erin M">
     <w15:presenceInfo w15:providerId="None" w15:userId="Buchanan, Erin M"/>
   </w15:person>
@@ -9391,7 +9482,7 @@
 </file>
 
 <file path=word/styles.xml><?xml version="1.0" encoding="utf-8"?>
-<w:styles xmlns:mc="http://schemas.openxmlformats.org/markup-compatibility/2006" xmlns:r="http://schemas.openxmlformats.org/officeDocument/2006/relationships" xmlns:w="http://schemas.openxmlformats.org/wordprocessingml/2006/main" xmlns:w14="http://schemas.microsoft.com/office/word/2010/wordml" xmlns:w15="http://schemas.microsoft.com/office/word/2012/wordml" mc:Ignorable="w14 w15">
+<w:styles xmlns:mc="http://schemas.openxmlformats.org/markup-compatibility/2006" xmlns:r="http://schemas.openxmlformats.org/officeDocument/2006/relationships" xmlns:w="http://schemas.openxmlformats.org/wordprocessingml/2006/main" xmlns:w14="http://schemas.microsoft.com/office/word/2010/wordml" xmlns:w15="http://schemas.microsoft.com/office/word/2012/wordml" xmlns:w16cid="http://schemas.microsoft.com/office/word/2016/wordml/cid" xmlns:w16se="http://schemas.microsoft.com/office/word/2015/wordml/symex" mc:Ignorable="w14 w15 w16se w16cid">
   <w:docDefaults>
     <w:rPrDefault>
       <w:rPr>
@@ -9407,7 +9498,7 @@
       </w:pPr>
     </w:pPrDefault>
   </w:docDefaults>
-  <w:latentStyles w:defLockedState="0" w:defUIPriority="99" w:defSemiHidden="0" w:defUnhideWhenUsed="0" w:defQFormat="0" w:count="382">
+  <w:latentStyles w:defLockedState="0" w:defUIPriority="99" w:defSemiHidden="0" w:defUnhideWhenUsed="0" w:defQFormat="0" w:count="377">
     <w:lsdException w:name="Normal" w:uiPriority="0" w:qFormat="1"/>
     <w:lsdException w:name="heading 1" w:uiPriority="9" w:qFormat="1"/>
     <w:lsdException w:name="heading 2" w:semiHidden="1" w:uiPriority="9" w:unhideWhenUsed="1" w:qFormat="1"/>
@@ -9447,7 +9538,7 @@
     <w:lsdException w:name="envelope address" w:semiHidden="1" w:unhideWhenUsed="1"/>
     <w:lsdException w:name="envelope return" w:semiHidden="1" w:unhideWhenUsed="1"/>
     <w:lsdException w:name="footnote reference" w:semiHidden="1" w:unhideWhenUsed="1"/>
-    <w:lsdException w:name="annotation reference" w:semiHidden="1" w:unhideWhenUsed="1"/>
+    <w:lsdException w:name="annotation reference" w:semiHidden="1" w:uiPriority="0" w:unhideWhenUsed="1"/>
     <w:lsdException w:name="line number" w:semiHidden="1" w:unhideWhenUsed="1"/>
     <w:lsdException w:name="page number" w:semiHidden="1" w:unhideWhenUsed="1"/>
     <w:lsdException w:name="endnote reference" w:semiHidden="1" w:unhideWhenUsed="1"/>
@@ -9564,15 +9655,6 @@
     <w:lsdException w:name="Balloon Text" w:semiHidden="1" w:unhideWhenUsed="1"/>
     <w:lsdException w:name="Table Grid" w:uiPriority="59"/>
     <w:lsdException w:name="Table Theme" w:semiHidden="1" w:unhideWhenUsed="1"/>
-    <w:lsdException w:name="Note Level 1" w:semiHidden="1" w:unhideWhenUsed="1"/>
-    <w:lsdException w:name="Note Level 2" w:semiHidden="1" w:unhideWhenUsed="1"/>
-    <w:lsdException w:name="Note Level 3" w:semiHidden="1" w:unhideWhenUsed="1"/>
-    <w:lsdException w:name="Note Level 4" w:semiHidden="1" w:unhideWhenUsed="1"/>
-    <w:lsdException w:name="Note Level 5" w:semiHidden="1" w:unhideWhenUsed="1"/>
-    <w:lsdException w:name="Note Level 6" w:semiHidden="1" w:unhideWhenUsed="1"/>
-    <w:lsdException w:name="Note Level 7" w:semiHidden="1" w:unhideWhenUsed="1"/>
-    <w:lsdException w:name="Note Level 8" w:semiHidden="1" w:unhideWhenUsed="1"/>
-    <w:lsdException w:name="Note Level 9" w:semiHidden="1" w:unhideWhenUsed="1"/>
     <w:lsdException w:name="Placeholder Text" w:semiHidden="1"/>
     <w:lsdException w:name="No Spacing" w:uiPriority="1" w:qFormat="1"/>
     <w:lsdException w:name="Light Shading" w:uiPriority="60"/>
@@ -9826,7 +9908,6 @@
   <w:style w:type="character" w:styleId="CommentReference">
     <w:name w:val="annotation reference"/>
     <w:basedOn w:val="DefaultParagraphFont"/>
-    <w:uiPriority w:val="99"/>
     <w:semiHidden/>
     <w:unhideWhenUsed/>
     <w:rsid w:val="002B1D35"/>
@@ -9955,7 +10036,6 @@
       <w:spacing w:after="0" w:line="240" w:lineRule="auto"/>
     </w:pPr>
     <w:tblPr>
-      <w:tblInd w:w="0" w:type="dxa"/>
       <w:tblBorders>
         <w:top w:val="single" w:sz="4" w:space="0" w:color="auto"/>
         <w:left w:val="single" w:sz="4" w:space="0" w:color="auto"/>
@@ -9964,12 +10044,6 @@
         <w:insideH w:val="single" w:sz="4" w:space="0" w:color="auto"/>
         <w:insideV w:val="single" w:sz="4" w:space="0" w:color="auto"/>
       </w:tblBorders>
-      <w:tblCellMar>
-        <w:top w:w="0" w:type="dxa"/>
-        <w:left w:w="108" w:type="dxa"/>
-        <w:bottom w:w="0" w:type="dxa"/>
-        <w:right w:w="108" w:type="dxa"/>
-      </w:tblCellMar>
     </w:tblPr>
   </w:style>
   <w:style w:type="paragraph" w:styleId="Header">
@@ -10078,6 +10152,52 @@
       <w:i/>
       <w:iCs/>
     </w:rPr>
+  </w:style>
+  <w:style w:type="paragraph" w:customStyle="1" w:styleId="FirstParagraph">
+    <w:name w:val="First Paragraph"/>
+    <w:basedOn w:val="BodyText"/>
+    <w:next w:val="BodyText"/>
+    <w:qFormat/>
+    <w:rsid w:val="00745BCC"/>
+    <w:pPr>
+      <w:spacing w:before="180" w:after="240" w:line="480" w:lineRule="auto"/>
+      <w:ind w:firstLine="680"/>
+    </w:pPr>
+    <w:rPr>
+      <w:szCs w:val="24"/>
+    </w:rPr>
+  </w:style>
+  <w:style w:type="paragraph" w:customStyle="1" w:styleId="Compact">
+    <w:name w:val="Compact"/>
+    <w:basedOn w:val="BodyText"/>
+    <w:qFormat/>
+    <w:rsid w:val="00745BCC"/>
+    <w:pPr>
+      <w:spacing w:before="36" w:after="36" w:line="480" w:lineRule="auto"/>
+    </w:pPr>
+    <w:rPr>
+      <w:szCs w:val="24"/>
+    </w:rPr>
+  </w:style>
+  <w:style w:type="paragraph" w:styleId="BodyText">
+    <w:name w:val="Body Text"/>
+    <w:basedOn w:val="Normal"/>
+    <w:link w:val="BodyTextChar"/>
+    <w:uiPriority w:val="99"/>
+    <w:semiHidden/>
+    <w:unhideWhenUsed/>
+    <w:rsid w:val="00745BCC"/>
+    <w:pPr>
+      <w:spacing w:after="120"/>
+    </w:pPr>
+  </w:style>
+  <w:style w:type="character" w:customStyle="1" w:styleId="BodyTextChar">
+    <w:name w:val="Body Text Char"/>
+    <w:basedOn w:val="DefaultParagraphFont"/>
+    <w:link w:val="BodyText"/>
+    <w:uiPriority w:val="99"/>
+    <w:semiHidden/>
+    <w:rsid w:val="00745BCC"/>
   </w:style>
 </w:styles>
 </file>
